--- a/Reports/Final Report.docx
+++ b/Reports/Final Report.docx
@@ -1,6 +1,6 @@
 
 <file path=word/document.xml><?xml version="1.0" encoding="utf-8"?>
-<w:document xmlns:wpc="http://schemas.microsoft.com/office/word/2010/wordprocessingCanvas" xmlns:cx="http://schemas.microsoft.com/office/drawing/2014/chartex" xmlns:cx1="http://schemas.microsoft.com/office/drawing/2015/9/8/chartex" xmlns:mc="http://schemas.openxmlformats.org/markup-compatibility/2006" xmlns:o="urn:schemas-microsoft-com:office:office" xmlns:r="http://schemas.openxmlformats.org/officeDocument/2006/relationships" xmlns:m="http://schemas.openxmlformats.org/officeDocument/2006/math" xmlns:v="urn:schemas-microsoft-com:vml" xmlns:wp14="http://schemas.microsoft.com/office/word/2010/wordprocessingDrawing" xmlns:wp="http://schemas.openxmlformats.org/drawingml/2006/wordprocessingDrawing" xmlns:w10="urn:schemas-microsoft-com:office:word" xmlns:w="http://schemas.openxmlformats.org/wordprocessingml/2006/main" xmlns:w14="http://schemas.microsoft.com/office/word/2010/wordml" xmlns:w15="http://schemas.microsoft.com/office/word/2012/wordml" xmlns:w16se="http://schemas.microsoft.com/office/word/2015/wordml/symex" xmlns:wpg="http://schemas.microsoft.com/office/word/2010/wordprocessingGroup" xmlns:wpi="http://schemas.microsoft.com/office/word/2010/wordprocessingInk" xmlns:wne="http://schemas.microsoft.com/office/word/2006/wordml" xmlns:wps="http://schemas.microsoft.com/office/word/2010/wordprocessingShape" mc:Ignorable="w14 w15 w16se wp14">
+<w:document xmlns:wpc="http://schemas.microsoft.com/office/word/2010/wordprocessingCanvas" xmlns:cx="http://schemas.microsoft.com/office/drawing/2014/chartex" xmlns:cx1="http://schemas.microsoft.com/office/drawing/2015/9/8/chartex" xmlns:cx2="http://schemas.microsoft.com/office/drawing/2015/10/21/chartex" xmlns:cx3="http://schemas.microsoft.com/office/drawing/2016/5/9/chartex" xmlns:cx4="http://schemas.microsoft.com/office/drawing/2016/5/10/chartex" xmlns:cx5="http://schemas.microsoft.com/office/drawing/2016/5/11/chartex" xmlns:cx6="http://schemas.microsoft.com/office/drawing/2016/5/12/chartex" xmlns:cx7="http://schemas.microsoft.com/office/drawing/2016/5/13/chartex" xmlns:cx8="http://schemas.microsoft.com/office/drawing/2016/5/14/chartex" xmlns:mc="http://schemas.openxmlformats.org/markup-compatibility/2006" xmlns:aink="http://schemas.microsoft.com/office/drawing/2016/ink" xmlns:am3d="http://schemas.microsoft.com/office/drawing/2017/model3d" xmlns:o="urn:schemas-microsoft-com:office:office" xmlns:r="http://schemas.openxmlformats.org/officeDocument/2006/relationships" xmlns:m="http://schemas.openxmlformats.org/officeDocument/2006/math" xmlns:v="urn:schemas-microsoft-com:vml" xmlns:wp14="http://schemas.microsoft.com/office/word/2010/wordprocessingDrawing" xmlns:wp="http://schemas.openxmlformats.org/drawingml/2006/wordprocessingDrawing" xmlns:w10="urn:schemas-microsoft-com:office:word" xmlns:w="http://schemas.openxmlformats.org/wordprocessingml/2006/main" xmlns:w14="http://schemas.microsoft.com/office/word/2010/wordml" xmlns:w15="http://schemas.microsoft.com/office/word/2012/wordml" xmlns:w16cex="http://schemas.microsoft.com/office/word/2018/wordml/cex" xmlns:w16cid="http://schemas.microsoft.com/office/word/2016/wordml/cid" xmlns:w16="http://schemas.microsoft.com/office/word/2018/wordml" xmlns:w16se="http://schemas.microsoft.com/office/word/2015/wordml/symex" xmlns:wpg="http://schemas.microsoft.com/office/word/2010/wordprocessingGroup" xmlns:wpi="http://schemas.microsoft.com/office/word/2010/wordprocessingInk" xmlns:wne="http://schemas.microsoft.com/office/word/2006/wordml" xmlns:wps="http://schemas.microsoft.com/office/word/2010/wordprocessingShape" mc:Ignorable="w14 w15 w16se w16cid w16 w16cex wp14">
   <w:body>
     <w:sdt>
       <w:sdtPr>
@@ -16,431 +16,474 @@
         </w:rPr>
       </w:sdtEndPr>
       <w:sdtContent>
+        <w:p/>
         <w:p>
-          <w:r>
+          <w:pPr>
             <w:rPr>
-              <w:noProof/>
+              <w:lang w:val="fr-CH"/>
             </w:rPr>
-            <mc:AlternateContent>
-              <mc:Choice Requires="wpg">
-                <w:drawing>
-                  <wp:anchor distT="0" distB="0" distL="114300" distR="114300" simplePos="0" relativeHeight="251659264" behindDoc="0" locked="0" layoutInCell="1" allowOverlap="1" wp14:anchorId="082BB5B7" wp14:editId="0FE6E2AF">
-                    <wp:simplePos x="0" y="0"/>
-                    <wp:positionH relativeFrom="page">
-                      <wp:align>center</wp:align>
-                    </wp:positionH>
-                    <wp:positionV relativeFrom="page">
-                      <wp:align>center</wp:align>
-                    </wp:positionV>
-                    <wp:extent cx="7333488" cy="9601200"/>
-                    <wp:effectExtent l="0" t="0" r="0" b="0"/>
-                    <wp:wrapNone/>
-                    <wp:docPr id="471" name="Group 471" title="Cover page feather background with text block"/>
-                    <wp:cNvGraphicFramePr/>
-                    <a:graphic xmlns:a="http://schemas.openxmlformats.org/drawingml/2006/main">
-                      <a:graphicData uri="http://schemas.microsoft.com/office/word/2010/wordprocessingGroup">
-                        <wpg:wgp>
+          </w:pPr>
+        </w:p>
+      </w:sdtContent>
+    </w:sdt>
+    <w:p>
+      <w:pPr>
+        <w:rPr>
+          <w:color w:val="FFFFFF" w:themeColor="background1"/>
+          <w:spacing w:val="15"/>
+          <w:lang w:val="fr-CH"/>
+        </w:rPr>
+      </w:pPr>
+      <w:r>
+        <w:rPr>
+          <w:noProof/>
+        </w:rPr>
+        <mc:AlternateContent>
+          <mc:Choice Requires="wpg">
+            <w:drawing>
+              <wp:anchor distT="0" distB="0" distL="114300" distR="114300" simplePos="0" relativeHeight="251659264" behindDoc="0" locked="0" layoutInCell="1" allowOverlap="1" wp14:anchorId="082BB5B7" wp14:editId="3B844B51">
+                <wp:simplePos x="0" y="0"/>
+                <wp:positionH relativeFrom="page">
+                  <wp:posOffset>453390</wp:posOffset>
+                </wp:positionH>
+                <wp:positionV relativeFrom="page">
+                  <wp:posOffset>1943565</wp:posOffset>
+                </wp:positionV>
+                <wp:extent cx="7332980" cy="9601200"/>
+                <wp:effectExtent l="0" t="0" r="0" b="0"/>
+                <wp:wrapNone/>
+                <wp:docPr id="471" name="Group 471" title="Cover page feather background with text block"/>
+                <wp:cNvGraphicFramePr/>
+                <a:graphic xmlns:a="http://schemas.openxmlformats.org/drawingml/2006/main">
+                  <a:graphicData uri="http://schemas.microsoft.com/office/word/2010/wordprocessingGroup">
+                    <wpg:wgp>
+                      <wpg:cNvGrpSpPr/>
+                      <wpg:grpSpPr>
+                        <a:xfrm>
+                          <a:off x="0" y="0"/>
+                          <a:ext cx="7332980" cy="9601200"/>
+                          <a:chOff x="338400" y="2678400"/>
+                          <a:chExt cx="7333488" cy="9601200"/>
+                        </a:xfrm>
+                      </wpg:grpSpPr>
+                      <wpg:grpSp>
+                        <wpg:cNvPr id="472" name="Group 472"/>
+                        <wpg:cNvGrpSpPr/>
+                        <wpg:grpSpPr>
+                          <a:xfrm>
+                            <a:off x="338400" y="2678400"/>
+                            <a:ext cx="7333488" cy="9601200"/>
+                            <a:chOff x="338377" y="2678400"/>
+                            <a:chExt cx="7332980" cy="9601200"/>
+                          </a:xfrm>
+                        </wpg:grpSpPr>
+                        <pic:pic xmlns:pic="http://schemas.openxmlformats.org/drawingml/2006/picture">
+                          <pic:nvPicPr>
+                            <pic:cNvPr id="473" name="Picture 473"/>
+                            <pic:cNvPicPr>
+                              <a:picLocks noChangeAspect="1"/>
+                            </pic:cNvPicPr>
+                          </pic:nvPicPr>
+                          <pic:blipFill rotWithShape="1">
+                            <a:blip r:embed="rId6" cstate="print">
+                              <a:extLst>
+                                <a:ext uri="{28A0092B-C50C-407E-A947-70E740481C1C}">
+                                  <a14:useLocalDpi xmlns:a14="http://schemas.microsoft.com/office/drawing/2010/main" val="0"/>
+                                </a:ext>
+                              </a:extLst>
+                            </a:blip>
+                            <a:srcRect l="23558" t="24994" r="24680" b="20228"/>
+                            <a:stretch/>
+                          </pic:blipFill>
+                          <pic:spPr bwMode="auto">
+                            <a:xfrm>
+                              <a:off x="338377" y="2678400"/>
+                              <a:ext cx="7332980" cy="9601200"/>
+                            </a:xfrm>
+                            <a:prstGeom prst="rect">
+                              <a:avLst/>
+                            </a:prstGeom>
+                            <a:ln>
+                              <a:noFill/>
+                            </a:ln>
+                            <a:extLst>
+                              <a:ext uri="{53640926-AAD7-44D8-BBD7-CCE9431645EC}">
+                                <a14:shadowObscured xmlns:a14="http://schemas.microsoft.com/office/drawing/2010/main"/>
+                              </a:ext>
+                            </a:extLst>
+                          </pic:spPr>
+                        </pic:pic>
+                        <wpg:grpSp>
+                          <wpg:cNvPr id="474" name="Group 8" title="Text Container Shape"/>
                           <wpg:cNvGrpSpPr/>
                           <wpg:grpSpPr>
                             <a:xfrm>
-                              <a:off x="0" y="0"/>
-                              <a:ext cx="7333488" cy="9601200"/>
+                              <a:off x="2457450" y="3124200"/>
+                              <a:ext cx="4875213" cy="5922963"/>
                               <a:chOff x="0" y="0"/>
-                              <a:chExt cx="7333488" cy="9601200"/>
+                              <a:chExt cx="4875213" cy="5922963"/>
                             </a:xfrm>
                           </wpg:grpSpPr>
-                          <wpg:grpSp>
-                            <wpg:cNvPr id="472" name="Group 472"/>
-                            <wpg:cNvGrpSpPr/>
-                            <wpg:grpSpPr>
+                          <wps:wsp>
+                            <wps:cNvPr id="475" name="Freeform 475"/>
+                            <wps:cNvSpPr/>
+                            <wps:spPr bwMode="auto">
                               <a:xfrm>
                                 <a:off x="0" y="0"/>
-                                <a:ext cx="7333488" cy="9601200"/>
-                                <a:chOff x="0" y="0"/>
-                                <a:chExt cx="7332980" cy="9601200"/>
+                                <a:ext cx="4875213" cy="5922963"/>
                               </a:xfrm>
-                            </wpg:grpSpPr>
-                            <pic:pic xmlns:pic="http://schemas.openxmlformats.org/drawingml/2006/picture">
-                              <pic:nvPicPr>
-                                <pic:cNvPr id="473" name="Picture 473"/>
-                                <pic:cNvPicPr>
-                                  <a:picLocks noChangeAspect="1"/>
-                                </pic:cNvPicPr>
-                              </pic:nvPicPr>
-                              <pic:blipFill rotWithShape="1">
-                                <a:blip r:embed="rId6" cstate="print">
-                                  <a:extLst>
-                                    <a:ext uri="{28A0092B-C50C-407E-A947-70E740481C1C}">
-                                      <a14:useLocalDpi xmlns:a14="http://schemas.microsoft.com/office/drawing/2010/main" val="0"/>
-                                    </a:ext>
-                                  </a:extLst>
-                                </a:blip>
-                                <a:srcRect l="23558" t="24994" r="24680" b="20228"/>
-                                <a:stretch/>
-                              </pic:blipFill>
-                              <pic:spPr bwMode="auto">
-                                <a:xfrm>
-                                  <a:off x="0" y="0"/>
-                                  <a:ext cx="7332980" cy="9601200"/>
-                                </a:xfrm>
-                                <a:prstGeom prst="rect">
-                                  <a:avLst/>
-                                </a:prstGeom>
-                                <a:ln>
-                                  <a:noFill/>
-                                </a:ln>
-                                <a:extLst>
-                                  <a:ext uri="{53640926-AAD7-44D8-BBD7-CCE9431645EC}">
-                                    <a14:shadowObscured xmlns:a14="http://schemas.microsoft.com/office/drawing/2010/main"/>
-                                  </a:ext>
-                                </a:extLst>
-                              </pic:spPr>
-                            </pic:pic>
-                            <wpg:grpSp>
-                              <wpg:cNvPr id="474" name="Group 8" title="Text Container Shape"/>
-                              <wpg:cNvGrpSpPr/>
-                              <wpg:grpSpPr>
-                                <a:xfrm>
-                                  <a:off x="2457450" y="3124200"/>
-                                  <a:ext cx="4875213" cy="5922963"/>
-                                  <a:chOff x="0" y="0"/>
-                                  <a:chExt cx="4875213" cy="5922963"/>
-                                </a:xfrm>
-                              </wpg:grpSpPr>
-                              <wps:wsp>
-                                <wps:cNvPr id="475" name="Freeform 475"/>
-                                <wps:cNvSpPr/>
-                                <wps:spPr bwMode="auto">
-                                  <a:xfrm>
-                                    <a:off x="0" y="0"/>
-                                    <a:ext cx="4875213" cy="5922963"/>
-                                  </a:xfrm>
-                                  <a:custGeom>
-                                    <a:avLst/>
-                                    <a:gdLst/>
-                                    <a:ahLst/>
-                                    <a:cxnLst/>
-                                    <a:rect l="0" t="0" r="r" b="b"/>
-                                    <a:pathLst>
-                                      <a:path w="3071" h="3731">
-                                        <a:moveTo>
-                                          <a:pt x="199" y="0"/>
-                                        </a:moveTo>
-                                        <a:lnTo>
-                                          <a:pt x="3071" y="0"/>
-                                        </a:lnTo>
-                                        <a:lnTo>
-                                          <a:pt x="3071" y="3731"/>
-                                        </a:lnTo>
-                                        <a:lnTo>
-                                          <a:pt x="199" y="3731"/>
-                                        </a:lnTo>
-                                        <a:lnTo>
-                                          <a:pt x="164" y="3728"/>
-                                        </a:lnTo>
-                                        <a:lnTo>
-                                          <a:pt x="130" y="3719"/>
-                                        </a:lnTo>
-                                        <a:lnTo>
-                                          <a:pt x="98" y="3704"/>
-                                        </a:lnTo>
-                                        <a:lnTo>
-                                          <a:pt x="71" y="3683"/>
-                                        </a:lnTo>
-                                        <a:lnTo>
-                                          <a:pt x="46" y="3660"/>
-                                        </a:lnTo>
-                                        <a:lnTo>
-                                          <a:pt x="27" y="3631"/>
-                                        </a:lnTo>
-                                        <a:lnTo>
-                                          <a:pt x="12" y="3601"/>
-                                        </a:lnTo>
-                                        <a:lnTo>
-                                          <a:pt x="3" y="3567"/>
-                                        </a:lnTo>
-                                        <a:lnTo>
-                                          <a:pt x="0" y="3531"/>
-                                        </a:lnTo>
-                                        <a:lnTo>
-                                          <a:pt x="0" y="199"/>
-                                        </a:lnTo>
-                                        <a:lnTo>
-                                          <a:pt x="3" y="164"/>
-                                        </a:lnTo>
-                                        <a:lnTo>
-                                          <a:pt x="12" y="130"/>
-                                        </a:lnTo>
-                                        <a:lnTo>
-                                          <a:pt x="27" y="98"/>
-                                        </a:lnTo>
-                                        <a:lnTo>
-                                          <a:pt x="46" y="71"/>
-                                        </a:lnTo>
-                                        <a:lnTo>
-                                          <a:pt x="71" y="46"/>
-                                        </a:lnTo>
-                                        <a:lnTo>
-                                          <a:pt x="98" y="27"/>
-                                        </a:lnTo>
-                                        <a:lnTo>
-                                          <a:pt x="130" y="12"/>
-                                        </a:lnTo>
-                                        <a:lnTo>
-                                          <a:pt x="164" y="2"/>
-                                        </a:lnTo>
-                                        <a:lnTo>
-                                          <a:pt x="199" y="0"/>
-                                        </a:lnTo>
-                                        <a:close/>
-                                      </a:path>
-                                    </a:pathLst>
-                                  </a:custGeom>
-                                  <a:solidFill>
-                                    <a:schemeClr val="accent1">
-                                      <a:lumMod val="75000"/>
-                                    </a:schemeClr>
-                                  </a:solidFill>
-                                  <a:ln w="0">
-                                    <a:noFill/>
-                                    <a:prstDash val="solid"/>
-                                    <a:round/>
-                                    <a:headEnd/>
-                                    <a:tailEnd/>
-                                  </a:ln>
-                                </wps:spPr>
-                                <wps:bodyPr/>
-                              </wps:wsp>
-                              <wps:wsp>
-                                <wps:cNvPr id="476" name="Freeform 476"/>
-                                <wps:cNvSpPr/>
-                                <wps:spPr bwMode="auto">
-                                  <a:xfrm>
-                                    <a:off x="185169" y="194204"/>
-                                    <a:ext cx="4686300" cy="5543550"/>
-                                  </a:xfrm>
-                                  <a:custGeom>
-                                    <a:avLst/>
-                                    <a:gdLst/>
-                                    <a:ahLst/>
-                                    <a:cxnLst/>
-                                    <a:rect l="0" t="0" r="r" b="b"/>
-                                    <a:pathLst>
-                                      <a:path w="2952" h="3492">
-                                        <a:moveTo>
-                                          <a:pt x="79" y="0"/>
-                                        </a:moveTo>
-                                        <a:lnTo>
-                                          <a:pt x="2952" y="0"/>
-                                        </a:lnTo>
-                                        <a:lnTo>
-                                          <a:pt x="2952" y="25"/>
-                                        </a:lnTo>
-                                        <a:lnTo>
-                                          <a:pt x="79" y="25"/>
-                                        </a:lnTo>
-                                        <a:lnTo>
-                                          <a:pt x="62" y="27"/>
-                                        </a:lnTo>
-                                        <a:lnTo>
-                                          <a:pt x="48" y="35"/>
-                                        </a:lnTo>
-                                        <a:lnTo>
-                                          <a:pt x="35" y="47"/>
-                                        </a:lnTo>
-                                        <a:lnTo>
-                                          <a:pt x="26" y="63"/>
-                                        </a:lnTo>
-                                        <a:lnTo>
-                                          <a:pt x="24" y="80"/>
-                                        </a:lnTo>
-                                        <a:lnTo>
-                                          <a:pt x="24" y="3411"/>
-                                        </a:lnTo>
-                                        <a:lnTo>
-                                          <a:pt x="26" y="3429"/>
-                                        </a:lnTo>
-                                        <a:lnTo>
-                                          <a:pt x="35" y="3444"/>
-                                        </a:lnTo>
-                                        <a:lnTo>
-                                          <a:pt x="48" y="3457"/>
-                                        </a:lnTo>
-                                        <a:lnTo>
-                                          <a:pt x="62" y="3466"/>
-                                        </a:lnTo>
-                                        <a:lnTo>
-                                          <a:pt x="79" y="3468"/>
-                                        </a:lnTo>
-                                        <a:lnTo>
-                                          <a:pt x="2951" y="3468"/>
-                                        </a:lnTo>
-                                        <a:lnTo>
-                                          <a:pt x="2951" y="3492"/>
-                                        </a:lnTo>
-                                        <a:lnTo>
-                                          <a:pt x="79" y="3492"/>
-                                        </a:lnTo>
-                                        <a:lnTo>
-                                          <a:pt x="59" y="3489"/>
-                                        </a:lnTo>
-                                        <a:lnTo>
-                                          <a:pt x="40" y="3481"/>
-                                        </a:lnTo>
-                                        <a:lnTo>
-                                          <a:pt x="23" y="3469"/>
-                                        </a:lnTo>
-                                        <a:lnTo>
-                                          <a:pt x="11" y="3452"/>
-                                        </a:lnTo>
-                                        <a:lnTo>
-                                          <a:pt x="3" y="3433"/>
-                                        </a:lnTo>
-                                        <a:lnTo>
-                                          <a:pt x="0" y="3411"/>
-                                        </a:lnTo>
-                                        <a:lnTo>
-                                          <a:pt x="0" y="80"/>
-                                        </a:lnTo>
-                                        <a:lnTo>
-                                          <a:pt x="3" y="60"/>
-                                        </a:lnTo>
-                                        <a:lnTo>
-                                          <a:pt x="11" y="41"/>
-                                        </a:lnTo>
-                                        <a:lnTo>
-                                          <a:pt x="23" y="24"/>
-                                        </a:lnTo>
-                                        <a:lnTo>
-                                          <a:pt x="40" y="11"/>
-                                        </a:lnTo>
-                                        <a:lnTo>
-                                          <a:pt x="59" y="4"/>
-                                        </a:lnTo>
-                                        <a:lnTo>
-                                          <a:pt x="79" y="0"/>
-                                        </a:lnTo>
-                                        <a:close/>
-                                      </a:path>
-                                    </a:pathLst>
-                                  </a:custGeom>
-                                  <a:solidFill>
-                                    <a:schemeClr val="bg2"/>
-                                  </a:solidFill>
-                                  <a:ln w="0">
-                                    <a:noFill/>
-                                    <a:prstDash val="solid"/>
-                                    <a:round/>
-                                    <a:headEnd/>
-                                    <a:tailEnd/>
-                                  </a:ln>
-                                </wps:spPr>
-                                <wps:bodyPr/>
-                              </wps:wsp>
-                              <wps:wsp>
-                                <wps:cNvPr id="477" name="Straight Connector 477"/>
-                                <wps:cNvCnPr/>
-                                <wps:spPr>
-                                  <a:xfrm>
-                                    <a:off x="693099" y="4161311"/>
-                                    <a:ext cx="3701031" cy="0"/>
-                                  </a:xfrm>
-                                  <a:prstGeom prst="line">
-                                    <a:avLst/>
-                                  </a:prstGeom>
-                                  <a:ln w="38100">
-                                    <a:solidFill>
-                                      <a:schemeClr val="bg2"/>
-                                    </a:solidFill>
-                                  </a:ln>
-                                </wps:spPr>
-                                <wps:style>
-                                  <a:lnRef idx="1">
-                                    <a:schemeClr val="accent1"/>
-                                  </a:lnRef>
-                                  <a:fillRef idx="0">
-                                    <a:schemeClr val="accent1"/>
-                                  </a:fillRef>
-                                  <a:effectRef idx="0">
-                                    <a:schemeClr val="accent1"/>
-                                  </a:effectRef>
-                                  <a:fontRef idx="minor">
-                                    <a:schemeClr val="tx1"/>
-                                  </a:fontRef>
-                                </wps:style>
-                                <wps:bodyPr/>
-                              </wps:wsp>
-                            </wpg:grpSp>
-                          </wpg:grpSp>
+                              <a:custGeom>
+                                <a:avLst/>
+                                <a:gdLst/>
+                                <a:ahLst/>
+                                <a:cxnLst/>
+                                <a:rect l="0" t="0" r="r" b="b"/>
+                                <a:pathLst>
+                                  <a:path w="3071" h="3731">
+                                    <a:moveTo>
+                                      <a:pt x="199" y="0"/>
+                                    </a:moveTo>
+                                    <a:lnTo>
+                                      <a:pt x="3071" y="0"/>
+                                    </a:lnTo>
+                                    <a:lnTo>
+                                      <a:pt x="3071" y="3731"/>
+                                    </a:lnTo>
+                                    <a:lnTo>
+                                      <a:pt x="199" y="3731"/>
+                                    </a:lnTo>
+                                    <a:lnTo>
+                                      <a:pt x="164" y="3728"/>
+                                    </a:lnTo>
+                                    <a:lnTo>
+                                      <a:pt x="130" y="3719"/>
+                                    </a:lnTo>
+                                    <a:lnTo>
+                                      <a:pt x="98" y="3704"/>
+                                    </a:lnTo>
+                                    <a:lnTo>
+                                      <a:pt x="71" y="3683"/>
+                                    </a:lnTo>
+                                    <a:lnTo>
+                                      <a:pt x="46" y="3660"/>
+                                    </a:lnTo>
+                                    <a:lnTo>
+                                      <a:pt x="27" y="3631"/>
+                                    </a:lnTo>
+                                    <a:lnTo>
+                                      <a:pt x="12" y="3601"/>
+                                    </a:lnTo>
+                                    <a:lnTo>
+                                      <a:pt x="3" y="3567"/>
+                                    </a:lnTo>
+                                    <a:lnTo>
+                                      <a:pt x="0" y="3531"/>
+                                    </a:lnTo>
+                                    <a:lnTo>
+                                      <a:pt x="0" y="199"/>
+                                    </a:lnTo>
+                                    <a:lnTo>
+                                      <a:pt x="3" y="164"/>
+                                    </a:lnTo>
+                                    <a:lnTo>
+                                      <a:pt x="12" y="130"/>
+                                    </a:lnTo>
+                                    <a:lnTo>
+                                      <a:pt x="27" y="98"/>
+                                    </a:lnTo>
+                                    <a:lnTo>
+                                      <a:pt x="46" y="71"/>
+                                    </a:lnTo>
+                                    <a:lnTo>
+                                      <a:pt x="71" y="46"/>
+                                    </a:lnTo>
+                                    <a:lnTo>
+                                      <a:pt x="98" y="27"/>
+                                    </a:lnTo>
+                                    <a:lnTo>
+                                      <a:pt x="130" y="12"/>
+                                    </a:lnTo>
+                                    <a:lnTo>
+                                      <a:pt x="164" y="2"/>
+                                    </a:lnTo>
+                                    <a:lnTo>
+                                      <a:pt x="199" y="0"/>
+                                    </a:lnTo>
+                                    <a:close/>
+                                  </a:path>
+                                </a:pathLst>
+                              </a:custGeom>
+                              <a:solidFill>
+                                <a:schemeClr val="accent1">
+                                  <a:lumMod val="75000"/>
+                                </a:schemeClr>
+                              </a:solidFill>
+                              <a:ln w="0">
+                                <a:noFill/>
+                                <a:prstDash val="solid"/>
+                                <a:round/>
+                                <a:headEnd/>
+                                <a:tailEnd/>
+                              </a:ln>
+                            </wps:spPr>
+                            <wps:bodyPr/>
+                          </wps:wsp>
                           <wps:wsp>
-                            <wps:cNvPr id="478" name="Text Box 478" title="Title and subtitle"/>
-                            <wps:cNvSpPr txBox="1"/>
+                            <wps:cNvPr id="476" name="Freeform 476"/>
+                            <wps:cNvSpPr/>
+                            <wps:spPr bwMode="auto">
+                              <a:xfrm>
+                                <a:off x="185169" y="194204"/>
+                                <a:ext cx="4686300" cy="5543550"/>
+                              </a:xfrm>
+                              <a:custGeom>
+                                <a:avLst/>
+                                <a:gdLst/>
+                                <a:ahLst/>
+                                <a:cxnLst/>
+                                <a:rect l="0" t="0" r="r" b="b"/>
+                                <a:pathLst>
+                                  <a:path w="2952" h="3492">
+                                    <a:moveTo>
+                                      <a:pt x="79" y="0"/>
+                                    </a:moveTo>
+                                    <a:lnTo>
+                                      <a:pt x="2952" y="0"/>
+                                    </a:lnTo>
+                                    <a:lnTo>
+                                      <a:pt x="2952" y="25"/>
+                                    </a:lnTo>
+                                    <a:lnTo>
+                                      <a:pt x="79" y="25"/>
+                                    </a:lnTo>
+                                    <a:lnTo>
+                                      <a:pt x="62" y="27"/>
+                                    </a:lnTo>
+                                    <a:lnTo>
+                                      <a:pt x="48" y="35"/>
+                                    </a:lnTo>
+                                    <a:lnTo>
+                                      <a:pt x="35" y="47"/>
+                                    </a:lnTo>
+                                    <a:lnTo>
+                                      <a:pt x="26" y="63"/>
+                                    </a:lnTo>
+                                    <a:lnTo>
+                                      <a:pt x="24" y="80"/>
+                                    </a:lnTo>
+                                    <a:lnTo>
+                                      <a:pt x="24" y="3411"/>
+                                    </a:lnTo>
+                                    <a:lnTo>
+                                      <a:pt x="26" y="3429"/>
+                                    </a:lnTo>
+                                    <a:lnTo>
+                                      <a:pt x="35" y="3444"/>
+                                    </a:lnTo>
+                                    <a:lnTo>
+                                      <a:pt x="48" y="3457"/>
+                                    </a:lnTo>
+                                    <a:lnTo>
+                                      <a:pt x="62" y="3466"/>
+                                    </a:lnTo>
+                                    <a:lnTo>
+                                      <a:pt x="79" y="3468"/>
+                                    </a:lnTo>
+                                    <a:lnTo>
+                                      <a:pt x="2951" y="3468"/>
+                                    </a:lnTo>
+                                    <a:lnTo>
+                                      <a:pt x="2951" y="3492"/>
+                                    </a:lnTo>
+                                    <a:lnTo>
+                                      <a:pt x="79" y="3492"/>
+                                    </a:lnTo>
+                                    <a:lnTo>
+                                      <a:pt x="59" y="3489"/>
+                                    </a:lnTo>
+                                    <a:lnTo>
+                                      <a:pt x="40" y="3481"/>
+                                    </a:lnTo>
+                                    <a:lnTo>
+                                      <a:pt x="23" y="3469"/>
+                                    </a:lnTo>
+                                    <a:lnTo>
+                                      <a:pt x="11" y="3452"/>
+                                    </a:lnTo>
+                                    <a:lnTo>
+                                      <a:pt x="3" y="3433"/>
+                                    </a:lnTo>
+                                    <a:lnTo>
+                                      <a:pt x="0" y="3411"/>
+                                    </a:lnTo>
+                                    <a:lnTo>
+                                      <a:pt x="0" y="80"/>
+                                    </a:lnTo>
+                                    <a:lnTo>
+                                      <a:pt x="3" y="60"/>
+                                    </a:lnTo>
+                                    <a:lnTo>
+                                      <a:pt x="11" y="41"/>
+                                    </a:lnTo>
+                                    <a:lnTo>
+                                      <a:pt x="23" y="24"/>
+                                    </a:lnTo>
+                                    <a:lnTo>
+                                      <a:pt x="40" y="11"/>
+                                    </a:lnTo>
+                                    <a:lnTo>
+                                      <a:pt x="59" y="4"/>
+                                    </a:lnTo>
+                                    <a:lnTo>
+                                      <a:pt x="79" y="0"/>
+                                    </a:lnTo>
+                                    <a:close/>
+                                  </a:path>
+                                </a:pathLst>
+                              </a:custGeom>
+                              <a:solidFill>
+                                <a:schemeClr val="bg2"/>
+                              </a:solidFill>
+                              <a:ln w="0">
+                                <a:noFill/>
+                                <a:prstDash val="solid"/>
+                                <a:round/>
+                                <a:headEnd/>
+                                <a:tailEnd/>
+                              </a:ln>
+                            </wps:spPr>
+                            <wps:bodyPr/>
+                          </wps:wsp>
+                          <wps:wsp>
+                            <wps:cNvPr id="477" name="Straight Connector 477"/>
+                            <wps:cNvCnPr/>
                             <wps:spPr>
                               <a:xfrm>
-                                <a:off x="3095625" y="3695700"/>
-                                <a:ext cx="3900170" cy="3552825"/>
+                                <a:off x="693099" y="4161311"/>
+                                <a:ext cx="3701031" cy="0"/>
                               </a:xfrm>
-                              <a:prstGeom prst="rect">
+                              <a:prstGeom prst="line">
                                 <a:avLst/>
                               </a:prstGeom>
-                              <a:noFill/>
-                              <a:ln w="6350">
-                                <a:noFill/>
+                              <a:ln w="38100">
+                                <a:solidFill>
+                                  <a:schemeClr val="bg2"/>
+                                </a:solidFill>
                               </a:ln>
                             </wps:spPr>
-                            <wps:txbx>
-                              <w:txbxContent>
-                                <w:sdt>
-                                  <w:sdtPr>
+                            <wps:style>
+                              <a:lnRef idx="1">
+                                <a:schemeClr val="accent1"/>
+                              </a:lnRef>
+                              <a:fillRef idx="0">
+                                <a:schemeClr val="accent1"/>
+                              </a:fillRef>
+                              <a:effectRef idx="0">
+                                <a:schemeClr val="accent1"/>
+                              </a:effectRef>
+                              <a:fontRef idx="minor">
+                                <a:schemeClr val="tx1"/>
+                              </a:fontRef>
+                            </wps:style>
+                            <wps:bodyPr/>
+                          </wps:wsp>
+                        </wpg:grpSp>
+                      </wpg:grpSp>
+                      <wps:wsp>
+                        <wps:cNvPr id="478" name="Text Box 478" title="Title and subtitle"/>
+                        <wps:cNvSpPr txBox="1"/>
+                        <wps:spPr>
+                          <a:xfrm>
+                            <a:off x="3095625" y="3695700"/>
+                            <a:ext cx="3900170" cy="3552825"/>
+                          </a:xfrm>
+                          <a:prstGeom prst="rect">
+                            <a:avLst/>
+                          </a:prstGeom>
+                          <a:noFill/>
+                          <a:ln w="6350">
+                            <a:noFill/>
+                          </a:ln>
+                        </wps:spPr>
+                        <wps:txbx>
+                          <w:txbxContent>
+                            <w:sdt>
+                              <w:sdtPr>
+                                <w:rPr>
+                                  <w:rFonts w:asciiTheme="majorHAnsi" w:hAnsiTheme="majorHAnsi"/>
+                                  <w:color w:val="E7E6E6" w:themeColor="background2"/>
+                                  <w:sz w:val="78"/>
+                                  <w:szCs w:val="78"/>
+                                </w:rPr>
+                                <w:alias w:val="Title"/>
+                                <w:tag w:val=""/>
+                                <w:id w:val="-1085453888"/>
+                                <w:dataBinding w:prefixMappings="xmlns:ns0='http://purl.org/dc/elements/1.1/' xmlns:ns1='http://schemas.openxmlformats.org/package/2006/metadata/core-properties' " w:xpath="/ns1:coreProperties[1]/ns0:title[1]" w:storeItemID="{6C3C8BC8-F283-45AE-878A-BAB7291924A1}"/>
+                                <w15:appearance w15:val="hidden"/>
+                                <w:text/>
+                              </w:sdtPr>
+                              <w:sdtEndPr/>
+                              <w:sdtContent>
+                                <w:p>
+                                  <w:pPr>
+                                    <w:pStyle w:val="NoSpacing"/>
+                                    <w:spacing w:after="240" w:line="264" w:lineRule="auto"/>
                                     <w:rPr>
                                       <w:rFonts w:asciiTheme="majorHAnsi" w:hAnsiTheme="majorHAnsi"/>
                                       <w:color w:val="E7E6E6" w:themeColor="background2"/>
                                       <w:sz w:val="78"/>
                                       <w:szCs w:val="78"/>
                                     </w:rPr>
-                                    <w:alias w:val="Title"/>
-                                    <w:tag w:val=""/>
-                                    <w:id w:val="-1085453888"/>
-                                    <w:dataBinding w:prefixMappings="xmlns:ns0='http://purl.org/dc/elements/1.1/' xmlns:ns1='http://schemas.openxmlformats.org/package/2006/metadata/core-properties' " w:xpath="/ns1:coreProperties[1]/ns0:title[1]" w:storeItemID="{6C3C8BC8-F283-45AE-878A-BAB7291924A1}"/>
-                                    <w15:appearance w15:val="hidden"/>
-                                    <w:text/>
-                                  </w:sdtPr>
-                                  <w:sdtEndPr/>
-                                  <w:sdtContent>
-                                    <w:p>
-                                      <w:pPr>
-                                        <w:pStyle w:val="NoSpacing"/>
-                                        <w:spacing w:after="240" w:line="264" w:lineRule="auto"/>
-                                        <w:rPr>
-                                          <w:rFonts w:asciiTheme="majorHAnsi" w:hAnsiTheme="majorHAnsi"/>
-                                          <w:color w:val="E7E6E6" w:themeColor="background2"/>
-                                          <w:sz w:val="78"/>
-                                          <w:szCs w:val="78"/>
-                                        </w:rPr>
-                                      </w:pPr>
-                                      <w:r>
-                                        <w:rPr>
-                                          <w:rFonts w:asciiTheme="majorHAnsi" w:hAnsiTheme="majorHAnsi"/>
-                                          <w:color w:val="E7E6E6" w:themeColor="background2"/>
-                                          <w:sz w:val="78"/>
-                                          <w:szCs w:val="78"/>
-                                        </w:rPr>
-                                        <w:t>RV32IC</w:t>
-                                      </w:r>
-                                    </w:p>
-                                  </w:sdtContent>
-                                </w:sdt>
-                                <w:p>
-                                  <w:pPr>
-                                    <w:pStyle w:val="NoSpacing"/>
-                                    <w:spacing w:line="264" w:lineRule="auto"/>
+                                  </w:pPr>
+                                  <w:r>
                                     <w:rPr>
+                                      <w:rFonts w:asciiTheme="majorHAnsi" w:hAnsiTheme="majorHAnsi"/>
                                       <w:color w:val="E7E6E6" w:themeColor="background2"/>
-                                      <w:spacing w:val="20"/>
-                                      <w:sz w:val="40"/>
-                                      <w:szCs w:val="40"/>
+                                      <w:sz w:val="78"/>
+                                      <w:szCs w:val="78"/>
                                     </w:rPr>
-                                  </w:pPr>
+                                    <w:t>RV32IC</w:t>
+                                  </w:r>
+                                </w:p>
+                              </w:sdtContent>
+                            </w:sdt>
+                            <w:p>
+                              <w:pPr>
+                                <w:pStyle w:val="NoSpacing"/>
+                                <w:spacing w:line="264" w:lineRule="auto"/>
+                                <w:rPr>
+                                  <w:color w:val="E7E6E6" w:themeColor="background2"/>
+                                  <w:spacing w:val="20"/>
+                                  <w:sz w:val="40"/>
+                                  <w:szCs w:val="40"/>
+                                </w:rPr>
+                              </w:pPr>
+                              <w:r>
+                                <w:rPr>
+                                  <w:color w:val="E7E6E6" w:themeColor="background2"/>
+                                  <w:spacing w:val="20"/>
+                                  <w:sz w:val="40"/>
+                                  <w:szCs w:val="40"/>
+                                </w:rPr>
+                                <w:t xml:space="preserve">Verilog </w:t>
+                              </w:r>
+                              <w:sdt>
+                                <w:sdtPr>
+                                  <w:rPr>
+                                    <w:color w:val="E7E6E6" w:themeColor="background2"/>
+                                    <w:spacing w:val="20"/>
+                                    <w:sz w:val="40"/>
+                                    <w:szCs w:val="40"/>
+                                  </w:rPr>
+                                  <w:alias w:val="Subtitle"/>
+                                  <w:tag w:val=""/>
+                                  <w:id w:val="-1643572574"/>
+                                  <w:dataBinding w:prefixMappings="xmlns:ns0='http://purl.org/dc/elements/1.1/' xmlns:ns1='http://schemas.openxmlformats.org/package/2006/metadata/core-properties' " w:xpath="/ns1:coreProperties[1]/ns0:subject[1]" w:storeItemID="{6C3C8BC8-F283-45AE-878A-BAB7291924A1}"/>
+                                  <w15:appearance w15:val="hidden"/>
+                                  <w:text/>
+                                </w:sdtPr>
+                                <w:sdtEndPr/>
+                                <w:sdtContent>
                                   <w:r>
                                     <w:rPr>
                                       <w:color w:val="E7E6E6" w:themeColor="background2"/>
@@ -448,249 +491,218 @@
                                       <w:sz w:val="40"/>
                                       <w:szCs w:val="40"/>
                                     </w:rPr>
-                                    <w:t xml:space="preserve">Verilog </w:t>
+                                    <w:t>Implementation of the RISC-V 32 Integer and Compressed User-level and some Privileged-level instructions.</w:t>
                                   </w:r>
-                                  <w:sdt>
-                                    <w:sdtPr>
-                                      <w:rPr>
-                                        <w:color w:val="E7E6E6" w:themeColor="background2"/>
-                                        <w:spacing w:val="20"/>
-                                        <w:sz w:val="40"/>
-                                        <w:szCs w:val="40"/>
-                                      </w:rPr>
-                                      <w:alias w:val="Subtitle"/>
-                                      <w:tag w:val=""/>
-                                      <w:id w:val="-1643572574"/>
-                                      <w:dataBinding w:prefixMappings="xmlns:ns0='http://purl.org/dc/elements/1.1/' xmlns:ns1='http://schemas.openxmlformats.org/package/2006/metadata/core-properties' " w:xpath="/ns1:coreProperties[1]/ns0:subject[1]" w:storeItemID="{6C3C8BC8-F283-45AE-878A-BAB7291924A1}"/>
-                                      <w15:appearance w15:val="hidden"/>
-                                      <w:text/>
-                                    </w:sdtPr>
-                                    <w:sdtEndPr/>
-                                    <w:sdtContent>
-                                      <w:r>
-                                        <w:rPr>
-                                          <w:color w:val="E7E6E6" w:themeColor="background2"/>
-                                          <w:spacing w:val="20"/>
-                                          <w:sz w:val="40"/>
-                                          <w:szCs w:val="40"/>
-                                        </w:rPr>
-                                        <w:t>Implementation of the RISC-V 32 Integer and Compressed User-level and some Privileged-level instructions.</w:t>
-                                      </w:r>
-                                    </w:sdtContent>
-                                  </w:sdt>
-                                </w:p>
-                              </w:txbxContent>
-                            </wps:txbx>
-                            <wps:bodyPr rot="0" spcFirstLastPara="0" vertOverflow="overflow" horzOverflow="overflow" vert="horz" wrap="square" lIns="45720" tIns="45720" rIns="45720" bIns="45720" numCol="1" spcCol="0" rtlCol="0" fromWordArt="0" anchor="t" anchorCtr="0" forceAA="0" compatLnSpc="1">
-                              <a:prstTxWarp prst="textNoShape">
-                                <a:avLst/>
-                              </a:prstTxWarp>
-                              <a:noAutofit/>
-                            </wps:bodyPr>
-                          </wps:wsp>
-                          <wps:wsp>
-                            <wps:cNvPr id="479" name="Text Box 479" title="Title and subtitle"/>
-                            <wps:cNvSpPr txBox="1"/>
-                            <wps:spPr>
-                              <a:xfrm>
-                                <a:off x="3095625" y="7305675"/>
-                                <a:ext cx="3904488" cy="1504950"/>
-                              </a:xfrm>
-                              <a:prstGeom prst="rect">
-                                <a:avLst/>
-                              </a:prstGeom>
-                              <a:noFill/>
-                              <a:ln w="6350">
-                                <a:noFill/>
-                              </a:ln>
-                            </wps:spPr>
-                            <wps:txbx>
-                              <w:txbxContent>
-                                <w:sdt>
-                                  <w:sdtPr>
+                                </w:sdtContent>
+                              </w:sdt>
+                            </w:p>
+                          </w:txbxContent>
+                        </wps:txbx>
+                        <wps:bodyPr rot="0" spcFirstLastPara="0" vertOverflow="overflow" horzOverflow="overflow" vert="horz" wrap="square" lIns="45720" tIns="45720" rIns="45720" bIns="45720" numCol="1" spcCol="0" rtlCol="0" fromWordArt="0" anchor="t" anchorCtr="0" forceAA="0" compatLnSpc="1">
+                          <a:prstTxWarp prst="textNoShape">
+                            <a:avLst/>
+                          </a:prstTxWarp>
+                          <a:noAutofit/>
+                        </wps:bodyPr>
+                      </wps:wsp>
+                      <wps:wsp>
+                        <wps:cNvPr id="479" name="Text Box 479" title="Title and subtitle"/>
+                        <wps:cNvSpPr txBox="1"/>
+                        <wps:spPr>
+                          <a:xfrm>
+                            <a:off x="3095625" y="7305675"/>
+                            <a:ext cx="3904488" cy="1504950"/>
+                          </a:xfrm>
+                          <a:prstGeom prst="rect">
+                            <a:avLst/>
+                          </a:prstGeom>
+                          <a:noFill/>
+                          <a:ln w="6350">
+                            <a:noFill/>
+                          </a:ln>
+                        </wps:spPr>
+                        <wps:txbx>
+                          <w:txbxContent>
+                            <w:sdt>
+                              <w:sdtPr>
+                                <w:rPr>
+                                  <w:color w:val="E7E6E6" w:themeColor="background2"/>
+                                  <w:spacing w:val="20"/>
+                                  <w:sz w:val="36"/>
+                                  <w:szCs w:val="36"/>
+                                </w:rPr>
+                                <w:alias w:val="Author"/>
+                                <w:tag w:val=""/>
+                                <w:id w:val="-666478828"/>
+                                <w:dataBinding w:prefixMappings="xmlns:ns0='http://purl.org/dc/elements/1.1/' xmlns:ns1='http://schemas.openxmlformats.org/package/2006/metadata/core-properties' " w:xpath="/ns1:coreProperties[1]/ns0:creator[1]" w:storeItemID="{6C3C8BC8-F283-45AE-878A-BAB7291924A1}"/>
+                                <w15:appearance w15:val="hidden"/>
+                                <w:text/>
+                              </w:sdtPr>
+                              <w:sdtEndPr/>
+                              <w:sdtContent>
+                                <w:p>
+                                  <w:pPr>
+                                    <w:pStyle w:val="NoSpacing"/>
+                                    <w:spacing w:after="180"/>
                                     <w:rPr>
                                       <w:color w:val="E7E6E6" w:themeColor="background2"/>
                                       <w:spacing w:val="20"/>
                                       <w:sz w:val="36"/>
                                       <w:szCs w:val="36"/>
                                     </w:rPr>
-                                    <w:alias w:val="Author"/>
-                                    <w:tag w:val=""/>
-                                    <w:id w:val="-666478828"/>
-                                    <w:dataBinding w:prefixMappings="xmlns:ns0='http://purl.org/dc/elements/1.1/' xmlns:ns1='http://schemas.openxmlformats.org/package/2006/metadata/core-properties' " w:xpath="/ns1:coreProperties[1]/ns0:creator[1]" w:storeItemID="{6C3C8BC8-F283-45AE-878A-BAB7291924A1}"/>
-                                    <w15:appearance w15:val="hidden"/>
-                                    <w:text/>
-                                  </w:sdtPr>
-                                  <w:sdtEndPr/>
-                                  <w:sdtContent>
-                                    <w:p>
-                                      <w:pPr>
-                                        <w:pStyle w:val="NoSpacing"/>
-                                        <w:spacing w:after="180"/>
-                                        <w:rPr>
-                                          <w:color w:val="E7E6E6" w:themeColor="background2"/>
-                                          <w:spacing w:val="20"/>
-                                          <w:sz w:val="36"/>
-                                          <w:szCs w:val="36"/>
-                                        </w:rPr>
-                                      </w:pPr>
-                                      <w:proofErr w:type="spellStart"/>
-                                      <w:r>
-                                        <w:rPr>
-                                          <w:color w:val="E7E6E6" w:themeColor="background2"/>
-                                          <w:spacing w:val="20"/>
-                                          <w:sz w:val="36"/>
-                                          <w:szCs w:val="36"/>
-                                        </w:rPr>
-                                        <w:t>Mazen</w:t>
-                                      </w:r>
-                                      <w:proofErr w:type="spellEnd"/>
-                                      <w:r>
-                                        <w:rPr>
-                                          <w:color w:val="E7E6E6" w:themeColor="background2"/>
-                                          <w:spacing w:val="20"/>
-                                          <w:sz w:val="36"/>
-                                          <w:szCs w:val="36"/>
-                                        </w:rPr>
-                                        <w:t xml:space="preserve"> </w:t>
-                                      </w:r>
-                                      <w:proofErr w:type="spellStart"/>
-                                      <w:r>
-                                        <w:rPr>
-                                          <w:color w:val="E7E6E6" w:themeColor="background2"/>
-                                          <w:spacing w:val="20"/>
-                                          <w:sz w:val="36"/>
-                                          <w:szCs w:val="36"/>
-                                        </w:rPr>
-                                        <w:t>Eid</w:t>
-                                      </w:r>
-                                      <w:proofErr w:type="spellEnd"/>
-                                      <w:r>
-                                        <w:rPr>
-                                          <w:color w:val="E7E6E6" w:themeColor="background2"/>
-                                          <w:spacing w:val="20"/>
-                                          <w:sz w:val="36"/>
-                                          <w:szCs w:val="36"/>
-                                        </w:rPr>
-                                        <w:t xml:space="preserve"> 900161021, Mohamed Ads 900142564, Khaled Soliman 900162031</w:t>
-                                      </w:r>
-                                    </w:p>
-                                  </w:sdtContent>
-                                </w:sdt>
-                              </w:txbxContent>
-                            </wps:txbx>
-                            <wps:bodyPr rot="0" spcFirstLastPara="0" vertOverflow="overflow" horzOverflow="overflow" vert="horz" wrap="square" lIns="91440" tIns="137160" rIns="91440" bIns="137160" numCol="1" spcCol="0" rtlCol="0" fromWordArt="0" anchor="ctr" anchorCtr="0" forceAA="0" compatLnSpc="1">
-                              <a:prstTxWarp prst="textNoShape">
-                                <a:avLst/>
-                              </a:prstTxWarp>
-                              <a:noAutofit/>
-                            </wps:bodyPr>
-                          </wps:wsp>
-                        </wpg:wgp>
-                      </a:graphicData>
-                    </a:graphic>
-                    <wp14:sizeRelH relativeFrom="margin">
-                      <wp14:pctWidth>0</wp14:pctWidth>
-                    </wp14:sizeRelH>
-                  </wp:anchor>
-                </w:drawing>
-              </mc:Choice>
-              <mc:Fallback xmlns:w16cid="http://schemas.microsoft.com/office/word/2016/wordml/cid" xmlns:am3d="http://schemas.microsoft.com/office/drawing/2017/model3d" xmlns:aink="http://schemas.microsoft.com/office/drawing/2016/ink" xmlns:cx8="http://schemas.microsoft.com/office/drawing/2016/5/14/chartex" xmlns:cx7="http://schemas.microsoft.com/office/drawing/2016/5/13/chartex" xmlns:cx6="http://schemas.microsoft.com/office/drawing/2016/5/12/chartex" xmlns:cx5="http://schemas.microsoft.com/office/drawing/2016/5/11/chartex" xmlns:cx4="http://schemas.microsoft.com/office/drawing/2016/5/10/chartex" xmlns:cx3="http://schemas.microsoft.com/office/drawing/2016/5/9/chartex" xmlns:cx2="http://schemas.microsoft.com/office/drawing/2015/10/21/chartex">
-                <w:pict>
-                  <v:group w14:anchorId="082BB5B7" id="Group 471" o:spid="_x0000_s1026" alt="Title: Cover page feather background with text block" style="position:absolute;margin-left:0;margin-top:0;width:577.45pt;height:756pt;z-index:251659264;mso-position-horizontal:center;mso-position-horizontal-relative:page;mso-position-vertical:center;mso-position-vertical-relative:page;mso-width-relative:margin" coordsize="73334,96012" o:gfxdata="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">
-                    <v:group id="Group 472" o:spid="_x0000_s1027" style="position:absolute;width:73334;height:96012" coordsize="73329,96012" o:gfxdata="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">
-                      <v:shapetype id="_x0000_t75" coordsize="21600,21600" o:spt="75" o:preferrelative="t" path="m@4@5l@4@11@9@11@9@5xe" filled="f" stroked="f">
-                        <v:stroke joinstyle="miter"/>
-                        <v:formulas>
-                          <v:f eqn="if lineDrawn pixelLineWidth 0"/>
-                          <v:f eqn="sum @0 1 0"/>
-                          <v:f eqn="sum 0 0 @1"/>
-                          <v:f eqn="prod @2 1 2"/>
-                          <v:f eqn="prod @3 21600 pixelWidth"/>
-                          <v:f eqn="prod @3 21600 pixelHeight"/>
-                          <v:f eqn="sum @0 0 1"/>
-                          <v:f eqn="prod @6 1 2"/>
-                          <v:f eqn="prod @7 21600 pixelWidth"/>
-                          <v:f eqn="sum @8 21600 0"/>
-                          <v:f eqn="prod @7 21600 pixelHeight"/>
-                          <v:f eqn="sum @10 21600 0"/>
-                        </v:formulas>
-                        <v:path o:extrusionok="f" gradientshapeok="t" o:connecttype="rect"/>
-                        <o:lock v:ext="edit" aspectratio="t"/>
-                      </v:shapetype>
-                      <v:shape id="Picture 473" o:spid="_x0000_s1028" type="#_x0000_t75" style="position:absolute;width:73329;height:96012;visibility:visible;mso-wrap-style:square" o:gfxdata="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">
-                        <v:imagedata r:id="rId7" o:title="" croptop="16380f" cropbottom="13257f" cropleft="15439f" cropright="16174f"/>
-                      </v:shape>
-                      <v:group id="Group 8" o:spid="_x0000_s1029" style="position:absolute;left:24574;top:31242;width:48752;height:59229" coordsize="48752,59229" o:gfxdata="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">
-                        <v:shape id="Freeform 475" o:spid="_x0000_s1030" style="position:absolute;width:48752;height:59229;visibility:visible;mso-wrap-style:square;v-text-anchor:top" coordsize="3071,3731" o:gfxdata="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" path="m199,l3071,r,3731l199,3731r-35,-3l130,3719,98,3704,71,3683,46,3660,27,3631,12,3601,3,3567,,3531,,199,3,164r9,-34l27,98,46,71,71,46,98,27,130,12,164,2,199,xe" fillcolor="#2f5496 [2404]" stroked="f" strokeweight="0">
-                          <v:path arrowok="t"/>
-                        </v:shape>
-                        <v:shape id="Freeform 476" o:spid="_x0000_s1031" style="position:absolute;left:1851;top:1942;width:46863;height:55435;visibility:visible;mso-wrap-style:square;v-text-anchor:top" coordsize="2952,3492" o:gfxdata="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" path="m79,l2952,r,25l79,25,62,27,48,35,35,47,26,63,24,80r,3331l26,3429r9,15l48,3457r14,9l79,3468r2872,l2951,3492r-2872,l59,3489r-19,-8l23,3469,11,3452,3,3433,,3411,,80,3,60,11,41,23,24,40,11,59,4,79,xe" fillcolor="#e7e6e6 [3214]" stroked="f" strokeweight="0">
-                          <v:path arrowok="t"/>
-                        </v:shape>
-                        <v:line id="Straight Connector 477" o:spid="_x0000_s1032" style="position:absolute;visibility:visible;mso-wrap-style:square" from="6930,41613" to="43941,41613" o:connectortype="straight" o:gfxdata="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" strokecolor="#e7e6e6 [3214]" strokeweight="3pt">
-                          <v:stroke joinstyle="miter"/>
-                        </v:line>
-                      </v:group>
-                    </v:group>
-                    <v:shapetype id="_x0000_t202" coordsize="21600,21600" o:spt="202" path="m,l,21600r21600,l21600,xe">
+                                  </w:pPr>
+                                  <w:r>
+                                    <w:rPr>
+                                      <w:color w:val="E7E6E6" w:themeColor="background2"/>
+                                      <w:spacing w:val="20"/>
+                                      <w:sz w:val="36"/>
+                                      <w:szCs w:val="36"/>
+                                    </w:rPr>
+                                    <w:t>Mazen Amr Eid 900161021</w:t>
+                                  </w:r>
+                                </w:p>
+                              </w:sdtContent>
+                            </w:sdt>
+                          </w:txbxContent>
+                        </wps:txbx>
+                        <wps:bodyPr rot="0" spcFirstLastPara="0" vertOverflow="overflow" horzOverflow="overflow" vert="horz" wrap="square" lIns="91440" tIns="137160" rIns="91440" bIns="137160" numCol="1" spcCol="0" rtlCol="0" fromWordArt="0" anchor="ctr" anchorCtr="0" forceAA="0" compatLnSpc="1">
+                          <a:prstTxWarp prst="textNoShape">
+                            <a:avLst/>
+                          </a:prstTxWarp>
+                          <a:noAutofit/>
+                        </wps:bodyPr>
+                      </wps:wsp>
+                    </wpg:wgp>
+                  </a:graphicData>
+                </a:graphic>
+                <wp14:sizeRelH relativeFrom="margin">
+                  <wp14:pctWidth>0</wp14:pctWidth>
+                </wp14:sizeRelH>
+              </wp:anchor>
+            </w:drawing>
+          </mc:Choice>
+          <mc:Fallback>
+            <w:pict>
+              <v:group w14:anchorId="082BB5B7" id="Group 471" o:spid="_x0000_s1026" alt="Title: Cover page feather background with text block" style="position:absolute;margin-left:35.7pt;margin-top:153.05pt;width:577.4pt;height:756pt;z-index:251659264;mso-position-horizontal-relative:page;mso-position-vertical-relative:page;mso-width-relative:margin" coordorigin="3384,26784" coordsize="73334,96012" o:gfxdata="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">
+                <v:group id="Group 472" o:spid="_x0000_s1027" style="position:absolute;left:3384;top:26784;width:73334;height:96012" coordorigin="3383,26784" coordsize="73329,96012" o:gfxdata="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">
+                  <v:shapetype id="_x0000_t75" coordsize="21600,21600" o:spt="75" o:preferrelative="t" path="m@4@5l@4@11@9@11@9@5xe" filled="f" stroked="f">
+                    <v:stroke joinstyle="miter"/>
+                    <v:formulas>
+                      <v:f eqn="if lineDrawn pixelLineWidth 0"/>
+                      <v:f eqn="sum @0 1 0"/>
+                      <v:f eqn="sum 0 0 @1"/>
+                      <v:f eqn="prod @2 1 2"/>
+                      <v:f eqn="prod @3 21600 pixelWidth"/>
+                      <v:f eqn="prod @3 21600 pixelHeight"/>
+                      <v:f eqn="sum @0 0 1"/>
+                      <v:f eqn="prod @6 1 2"/>
+                      <v:f eqn="prod @7 21600 pixelWidth"/>
+                      <v:f eqn="sum @8 21600 0"/>
+                      <v:f eqn="prod @7 21600 pixelHeight"/>
+                      <v:f eqn="sum @10 21600 0"/>
+                    </v:formulas>
+                    <v:path o:extrusionok="f" gradientshapeok="t" o:connecttype="rect"/>
+                    <o:lock v:ext="edit" aspectratio="t"/>
+                  </v:shapetype>
+                  <v:shape id="Picture 473" o:spid="_x0000_s1028" type="#_x0000_t75" style="position:absolute;left:3383;top:26784;width:73330;height:96012;visibility:visible;mso-wrap-style:square" o:gfxdata="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">
+                    <v:imagedata r:id="rId7" o:title="" croptop="16380f" cropbottom="13257f" cropleft="15439f" cropright="16174f"/>
+                  </v:shape>
+                  <v:group id="Group 8" o:spid="_x0000_s1029" style="position:absolute;left:24574;top:31242;width:48752;height:59229" coordsize="48752,59229" o:gfxdata="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">
+                    <v:shape id="Freeform 475" o:spid="_x0000_s1030" style="position:absolute;width:48752;height:59229;visibility:visible;mso-wrap-style:square;v-text-anchor:top" coordsize="3071,3731" o:gfxdata="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" path="m199,l3071,r,3731l199,3731r-35,-3l130,3719,98,3704,71,3683,46,3660,27,3631,12,3601,3,3567,,3531,,199,3,164r9,-34l27,98,46,71,71,46,98,27,130,12,164,2,199,xe" fillcolor="#2f5496 [2404]" stroked="f" strokeweight="0">
+                      <v:path arrowok="t"/>
+                    </v:shape>
+                    <v:shape id="Freeform 476" o:spid="_x0000_s1031" style="position:absolute;left:1851;top:1942;width:46863;height:55435;visibility:visible;mso-wrap-style:square;v-text-anchor:top" coordsize="2952,3492" o:gfxdata="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" path="m79,l2952,r,25l79,25,62,27,48,35,35,47,26,63,24,80r,3331l26,3429r9,15l48,3457r14,9l79,3468r2872,l2951,3492r-2872,l59,3489r-19,-8l23,3469,11,3452,3,3433,,3411,,80,3,60,11,41,23,24,40,11,59,4,79,xe" fillcolor="#e7e6e6 [3214]" stroked="f" strokeweight="0">
+                      <v:path arrowok="t"/>
+                    </v:shape>
+                    <v:line id="Straight Connector 477" o:spid="_x0000_s1032" style="position:absolute;visibility:visible;mso-wrap-style:square" from="6930,41613" to="43941,41613" o:connectortype="straight" o:gfxdata="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" strokecolor="#e7e6e6 [3214]" strokeweight="3pt">
                       <v:stroke joinstyle="miter"/>
-                      <v:path gradientshapeok="t" o:connecttype="rect"/>
-                    </v:shapetype>
-                    <v:shape id="Text Box 478" o:spid="_x0000_s1033" type="#_x0000_t202" style="position:absolute;left:30956;top:36957;width:39001;height:35528;visibility:visible;mso-wrap-style:square;v-text-anchor:top" o:gfxdata="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" filled="f" stroked="f" strokeweight=".5pt">
-                      <v:textbox inset="3.6pt,,3.6pt">
-                        <w:txbxContent>
-                          <w:sdt>
-                            <w:sdtPr>
+                    </v:line>
+                  </v:group>
+                </v:group>
+                <v:shapetype id="_x0000_t202" coordsize="21600,21600" o:spt="202" path="m,l,21600r21600,l21600,xe">
+                  <v:stroke joinstyle="miter"/>
+                  <v:path gradientshapeok="t" o:connecttype="rect"/>
+                </v:shapetype>
+                <v:shape id="Text Box 478" o:spid="_x0000_s1033" type="#_x0000_t202" style="position:absolute;left:30956;top:36957;width:39001;height:35528;visibility:visible;mso-wrap-style:square;v-text-anchor:top" o:gfxdata="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" filled="f" stroked="f" strokeweight=".5pt">
+                  <v:textbox inset="3.6pt,,3.6pt">
+                    <w:txbxContent>
+                      <w:sdt>
+                        <w:sdtPr>
+                          <w:rPr>
+                            <w:rFonts w:asciiTheme="majorHAnsi" w:hAnsiTheme="majorHAnsi"/>
+                            <w:color w:val="E7E6E6" w:themeColor="background2"/>
+                            <w:sz w:val="78"/>
+                            <w:szCs w:val="78"/>
+                          </w:rPr>
+                          <w:alias w:val="Title"/>
+                          <w:tag w:val=""/>
+                          <w:id w:val="-1085453888"/>
+                          <w:dataBinding w:prefixMappings="xmlns:ns0='http://purl.org/dc/elements/1.1/' xmlns:ns1='http://schemas.openxmlformats.org/package/2006/metadata/core-properties' " w:xpath="/ns1:coreProperties[1]/ns0:title[1]" w:storeItemID="{6C3C8BC8-F283-45AE-878A-BAB7291924A1}"/>
+                          <w15:appearance w15:val="hidden"/>
+                          <w:text/>
+                        </w:sdtPr>
+                        <w:sdtEndPr/>
+                        <w:sdtContent>
+                          <w:p>
+                            <w:pPr>
+                              <w:pStyle w:val="NoSpacing"/>
+                              <w:spacing w:after="240" w:line="264" w:lineRule="auto"/>
                               <w:rPr>
                                 <w:rFonts w:asciiTheme="majorHAnsi" w:hAnsiTheme="majorHAnsi"/>
                                 <w:color w:val="E7E6E6" w:themeColor="background2"/>
                                 <w:sz w:val="78"/>
                                 <w:szCs w:val="78"/>
                               </w:rPr>
-                              <w:alias w:val="Title"/>
-                              <w:tag w:val=""/>
-                              <w:id w:val="-1085453888"/>
-                              <w:dataBinding w:prefixMappings="xmlns:ns0='http://purl.org/dc/elements/1.1/' xmlns:ns1='http://schemas.openxmlformats.org/package/2006/metadata/core-properties' " w:xpath="/ns1:coreProperties[1]/ns0:title[1]" w:storeItemID="{6C3C8BC8-F283-45AE-878A-BAB7291924A1}"/>
-                              <w15:appearance w15:val="hidden"/>
-                              <w:text/>
-                            </w:sdtPr>
-                            <w:sdtEndPr/>
-                            <w:sdtContent>
-                              <w:p>
-                                <w:pPr>
-                                  <w:pStyle w:val="NoSpacing"/>
-                                  <w:spacing w:after="240" w:line="264" w:lineRule="auto"/>
-                                  <w:rPr>
-                                    <w:rFonts w:asciiTheme="majorHAnsi" w:hAnsiTheme="majorHAnsi"/>
-                                    <w:color w:val="E7E6E6" w:themeColor="background2"/>
-                                    <w:sz w:val="78"/>
-                                    <w:szCs w:val="78"/>
-                                  </w:rPr>
-                                </w:pPr>
-                                <w:r>
-                                  <w:rPr>
-                                    <w:rFonts w:asciiTheme="majorHAnsi" w:hAnsiTheme="majorHAnsi"/>
-                                    <w:color w:val="E7E6E6" w:themeColor="background2"/>
-                                    <w:sz w:val="78"/>
-                                    <w:szCs w:val="78"/>
-                                  </w:rPr>
-                                  <w:t>RV32IC</w:t>
-                                </w:r>
-                              </w:p>
-                            </w:sdtContent>
-                          </w:sdt>
-                          <w:p>
-                            <w:pPr>
-                              <w:pStyle w:val="NoSpacing"/>
-                              <w:spacing w:line="264" w:lineRule="auto"/>
+                            </w:pPr>
+                            <w:r>
                               <w:rPr>
+                                <w:rFonts w:asciiTheme="majorHAnsi" w:hAnsiTheme="majorHAnsi"/>
                                 <w:color w:val="E7E6E6" w:themeColor="background2"/>
-                                <w:spacing w:val="20"/>
-                                <w:sz w:val="40"/>
-                                <w:szCs w:val="40"/>
+                                <w:sz w:val="78"/>
+                                <w:szCs w:val="78"/>
                               </w:rPr>
-                            </w:pPr>
+                              <w:t>RV32IC</w:t>
+                            </w:r>
+                          </w:p>
+                        </w:sdtContent>
+                      </w:sdt>
+                      <w:p>
+                        <w:pPr>
+                          <w:pStyle w:val="NoSpacing"/>
+                          <w:spacing w:line="264" w:lineRule="auto"/>
+                          <w:rPr>
+                            <w:color w:val="E7E6E6" w:themeColor="background2"/>
+                            <w:spacing w:val="20"/>
+                            <w:sz w:val="40"/>
+                            <w:szCs w:val="40"/>
+                          </w:rPr>
+                        </w:pPr>
+                        <w:r>
+                          <w:rPr>
+                            <w:color w:val="E7E6E6" w:themeColor="background2"/>
+                            <w:spacing w:val="20"/>
+                            <w:sz w:val="40"/>
+                            <w:szCs w:val="40"/>
+                          </w:rPr>
+                          <w:t xml:space="preserve">Verilog </w:t>
+                        </w:r>
+                        <w:sdt>
+                          <w:sdtPr>
+                            <w:rPr>
+                              <w:color w:val="E7E6E6" w:themeColor="background2"/>
+                              <w:spacing w:val="20"/>
+                              <w:sz w:val="40"/>
+                              <w:szCs w:val="40"/>
+                            </w:rPr>
+                            <w:alias w:val="Subtitle"/>
+                            <w:tag w:val=""/>
+                            <w:id w:val="-1643572574"/>
+                            <w:dataBinding w:prefixMappings="xmlns:ns0='http://purl.org/dc/elements/1.1/' xmlns:ns1='http://schemas.openxmlformats.org/package/2006/metadata/core-properties' " w:xpath="/ns1:coreProperties[1]/ns0:subject[1]" w:storeItemID="{6C3C8BC8-F283-45AE-878A-BAB7291924A1}"/>
+                            <w15:appearance w15:val="hidden"/>
+                            <w:text/>
+                          </w:sdtPr>
+                          <w:sdtEndPr/>
+                          <w:sdtContent>
                             <w:r>
                               <w:rPr>
                                 <w:color w:val="E7E6E6" w:themeColor="background2"/>
@@ -698,127 +710,86 @@
                                 <w:sz w:val="40"/>
                                 <w:szCs w:val="40"/>
                               </w:rPr>
-                              <w:t xml:space="preserve">Verilog </w:t>
+                              <w:t>Implementation of the RISC-V 32 Integer and Compressed User-level and some Privileged-level instructions.</w:t>
                             </w:r>
-                            <w:sdt>
-                              <w:sdtPr>
-                                <w:rPr>
-                                  <w:color w:val="E7E6E6" w:themeColor="background2"/>
-                                  <w:spacing w:val="20"/>
-                                  <w:sz w:val="40"/>
-                                  <w:szCs w:val="40"/>
-                                </w:rPr>
-                                <w:alias w:val="Subtitle"/>
-                                <w:tag w:val=""/>
-                                <w:id w:val="-1643572574"/>
-                                <w:dataBinding w:prefixMappings="xmlns:ns0='http://purl.org/dc/elements/1.1/' xmlns:ns1='http://schemas.openxmlformats.org/package/2006/metadata/core-properties' " w:xpath="/ns1:coreProperties[1]/ns0:subject[1]" w:storeItemID="{6C3C8BC8-F283-45AE-878A-BAB7291924A1}"/>
-                                <w15:appearance w15:val="hidden"/>
-                                <w:text/>
-                              </w:sdtPr>
-                              <w:sdtEndPr/>
-                              <w:sdtContent>
-                                <w:r>
-                                  <w:rPr>
-                                    <w:color w:val="E7E6E6" w:themeColor="background2"/>
-                                    <w:spacing w:val="20"/>
-                                    <w:sz w:val="40"/>
-                                    <w:szCs w:val="40"/>
-                                  </w:rPr>
-                                  <w:t>Implementation of the RISC-V 32 Integer and Compressed User-level and some Privileged-level instructions.</w:t>
-                                </w:r>
-                              </w:sdtContent>
-                            </w:sdt>
-                          </w:p>
-                        </w:txbxContent>
-                      </v:textbox>
-                    </v:shape>
-                    <v:shape id="Text Box 479" o:spid="_x0000_s1034" type="#_x0000_t202" style="position:absolute;left:30956;top:73056;width:39045;height:15050;visibility:visible;mso-wrap-style:square;v-text-anchor:middle" o:gfxdata="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" filled="f" stroked="f" strokeweight=".5pt">
-                      <v:textbox inset=",10.8pt,,10.8pt">
-                        <w:txbxContent>
-                          <w:sdt>
-                            <w:sdtPr>
+                          </w:sdtContent>
+                        </w:sdt>
+                      </w:p>
+                    </w:txbxContent>
+                  </v:textbox>
+                </v:shape>
+                <v:shape id="Text Box 479" o:spid="_x0000_s1034" type="#_x0000_t202" style="position:absolute;left:30956;top:73056;width:39045;height:15050;visibility:visible;mso-wrap-style:square;v-text-anchor:middle" o:gfxdata="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" filled="f" stroked="f" strokeweight=".5pt">
+                  <v:textbox inset=",10.8pt,,10.8pt">
+                    <w:txbxContent>
+                      <w:sdt>
+                        <w:sdtPr>
+                          <w:rPr>
+                            <w:color w:val="E7E6E6" w:themeColor="background2"/>
+                            <w:spacing w:val="20"/>
+                            <w:sz w:val="36"/>
+                            <w:szCs w:val="36"/>
+                          </w:rPr>
+                          <w:alias w:val="Author"/>
+                          <w:tag w:val=""/>
+                          <w:id w:val="-666478828"/>
+                          <w:dataBinding w:prefixMappings="xmlns:ns0='http://purl.org/dc/elements/1.1/' xmlns:ns1='http://schemas.openxmlformats.org/package/2006/metadata/core-properties' " w:xpath="/ns1:coreProperties[1]/ns0:creator[1]" w:storeItemID="{6C3C8BC8-F283-45AE-878A-BAB7291924A1}"/>
+                          <w15:appearance w15:val="hidden"/>
+                          <w:text/>
+                        </w:sdtPr>
+                        <w:sdtEndPr/>
+                        <w:sdtContent>
+                          <w:p>
+                            <w:pPr>
+                              <w:pStyle w:val="NoSpacing"/>
+                              <w:spacing w:after="180"/>
                               <w:rPr>
                                 <w:color w:val="E7E6E6" w:themeColor="background2"/>
                                 <w:spacing w:val="20"/>
                                 <w:sz w:val="36"/>
                                 <w:szCs w:val="36"/>
                               </w:rPr>
-                              <w:alias w:val="Author"/>
-                              <w:tag w:val=""/>
-                              <w:id w:val="-666478828"/>
-                              <w:dataBinding w:prefixMappings="xmlns:ns0='http://purl.org/dc/elements/1.1/' xmlns:ns1='http://schemas.openxmlformats.org/package/2006/metadata/core-properties' " w:xpath="/ns1:coreProperties[1]/ns0:creator[1]" w:storeItemID="{6C3C8BC8-F283-45AE-878A-BAB7291924A1}"/>
-                              <w15:appearance w15:val="hidden"/>
-                              <w:text/>
-                            </w:sdtPr>
-                            <w:sdtEndPr/>
-                            <w:sdtContent>
-                              <w:p>
-                                <w:pPr>
-                                  <w:pStyle w:val="NoSpacing"/>
-                                  <w:spacing w:after="180"/>
-                                  <w:rPr>
-                                    <w:color w:val="E7E6E6" w:themeColor="background2"/>
-                                    <w:spacing w:val="20"/>
-                                    <w:sz w:val="36"/>
-                                    <w:szCs w:val="36"/>
-                                  </w:rPr>
-                                </w:pPr>
-                                <w:proofErr w:type="spellStart"/>
-                                <w:r>
-                                  <w:rPr>
-                                    <w:color w:val="E7E6E6" w:themeColor="background2"/>
-                                    <w:spacing w:val="20"/>
-                                    <w:sz w:val="36"/>
-                                    <w:szCs w:val="36"/>
-                                  </w:rPr>
-                                  <w:t>Mazen</w:t>
-                                </w:r>
-                                <w:proofErr w:type="spellEnd"/>
-                                <w:r>
-                                  <w:rPr>
-                                    <w:color w:val="E7E6E6" w:themeColor="background2"/>
-                                    <w:spacing w:val="20"/>
-                                    <w:sz w:val="36"/>
-                                    <w:szCs w:val="36"/>
-                                  </w:rPr>
-                                  <w:t xml:space="preserve"> Eid 900161021, Mohamed Ads 900142564, Khaled Soliman 900162031</w:t>
-                                </w:r>
-                              </w:p>
-                            </w:sdtContent>
-                          </w:sdt>
-                        </w:txbxContent>
-                      </v:textbox>
-                    </v:shape>
-                    <w10:wrap anchorx="page" anchory="page"/>
-                  </v:group>
-                </w:pict>
-              </mc:Fallback>
-            </mc:AlternateContent>
-          </w:r>
-        </w:p>
-        <w:p>
-          <w:pPr>
-            <w:rPr>
-              <w:lang w:val="fr-CH"/>
-            </w:rPr>
-          </w:pPr>
-          <w:r>
-            <w:rPr>
-              <w:lang w:val="fr-CH"/>
-            </w:rPr>
-            <w:br w:type="page"/>
-          </w:r>
-        </w:p>
-      </w:sdtContent>
-    </w:sdt>
-    <w:p>
-      <w:pPr>
-        <w:rPr>
+                            </w:pPr>
+                            <w:r>
+                              <w:rPr>
+                                <w:color w:val="E7E6E6" w:themeColor="background2"/>
+                                <w:spacing w:val="20"/>
+                                <w:sz w:val="36"/>
+                                <w:szCs w:val="36"/>
+                              </w:rPr>
+                              <w:t>Mazen Amr Eid 900161021</w:t>
+                            </w:r>
+                          </w:p>
+                        </w:sdtContent>
+                      </w:sdt>
+                    </w:txbxContent>
+                  </v:textbox>
+                </v:shape>
+                <w10:wrap anchorx="page" anchory="page"/>
+              </v:group>
+            </w:pict>
+          </mc:Fallback>
+        </mc:AlternateContent>
+      </w:r>
+    </w:p>
+    <w:p>
+      <w:pPr>
+        <w:rPr>
+          <w:b/>
+          <w:bCs/>
+          <w:caps/>
           <w:color w:val="FFFFFF" w:themeColor="background1"/>
           <w:spacing w:val="15"/>
-          <w:lang w:val="fr-CH"/>
-        </w:rPr>
-      </w:pPr>
+          <w:sz w:val="28"/>
+          <w:szCs w:val="28"/>
+        </w:rPr>
+      </w:pPr>
+      <w:r>
+        <w:rPr>
+          <w:sz w:val="28"/>
+          <w:szCs w:val="28"/>
+        </w:rPr>
+        <w:br w:type="page"/>
+      </w:r>
     </w:p>
     <w:p>
       <w:pPr>
@@ -834,6 +805,7 @@
           <w:sz w:val="28"/>
           <w:szCs w:val="28"/>
         </w:rPr>
+        <w:lastRenderedPageBreak/>
         <w:t xml:space="preserve">Overall </w:t>
       </w:r>
       <w:r>
@@ -891,7 +863,56 @@
           <w:sz w:val="28"/>
           <w:szCs w:val="28"/>
         </w:rPr>
-        <w:t>This stage is pretty straight forward and simple. We fetch the instruction to be executed via the address provided by the PC.</w:t>
+        <w:t xml:space="preserve">This stage is pretty straight forward and simple. </w:t>
+      </w:r>
+      <w:r>
+        <w:rPr>
+          <w:sz w:val="28"/>
+          <w:szCs w:val="28"/>
+        </w:rPr>
+        <w:t>T</w:t>
+      </w:r>
+      <w:r>
+        <w:rPr>
+          <w:sz w:val="28"/>
+          <w:szCs w:val="28"/>
+        </w:rPr>
+        <w:t xml:space="preserve">he instruction to be executed </w:t>
+      </w:r>
+      <w:r>
+        <w:rPr>
+          <w:sz w:val="28"/>
+          <w:szCs w:val="28"/>
+        </w:rPr>
+        <w:t xml:space="preserve">is </w:t>
+      </w:r>
+      <w:r>
+        <w:rPr>
+          <w:sz w:val="28"/>
+          <w:szCs w:val="28"/>
+        </w:rPr>
+        <w:t>fetch</w:t>
+      </w:r>
+      <w:r>
+        <w:rPr>
+          <w:sz w:val="28"/>
+          <w:szCs w:val="28"/>
+        </w:rPr>
+        <w:t>ed</w:t>
+      </w:r>
+      <w:r>
+        <w:rPr>
+          <w:sz w:val="28"/>
+          <w:szCs w:val="28"/>
+        </w:rPr>
+        <w:t xml:space="preserve"> </w:t>
+      </w:r>
+      <w:r>
+        <w:rPr>
+          <w:sz w:val="28"/>
+          <w:szCs w:val="28"/>
+        </w:rPr>
+        <w:t>via the address provided by the PC.</w:t>
       </w:r>
     </w:p>
     <w:p>
@@ -1132,23 +1153,7 @@
           <w:sz w:val="28"/>
           <w:szCs w:val="28"/>
         </w:rPr>
-        <w:t xml:space="preserve">The </w:t>
-      </w:r>
-      <w:proofErr w:type="gramStart"/>
-      <w:r>
-        <w:rPr>
-          <w:sz w:val="28"/>
-          <w:szCs w:val="28"/>
-        </w:rPr>
-        <w:t>instruction  then</w:t>
-      </w:r>
-      <w:proofErr w:type="gramEnd"/>
-      <w:r>
-        <w:rPr>
-          <w:sz w:val="28"/>
-          <w:szCs w:val="28"/>
-        </w:rPr>
-        <w:t xml:space="preserve"> gives its register 1, register 2 (if any) addresses to the register file so their value can be read and moved to the ID_EX pipeline register. It is important to note that the register file’s rs1 and </w:t>
+        <w:t xml:space="preserve">The instruction then gives its register 1, register 2 (if any) addresses to the register file so their value can be read and moved to the ID_EX pipeline register. It is important to note that the register file’s rs1 and </w:t>
       </w:r>
       <w:proofErr w:type="spellStart"/>
       <w:r>
@@ -1164,7 +1169,21 @@
           <w:sz w:val="28"/>
           <w:szCs w:val="28"/>
         </w:rPr>
-        <w:t xml:space="preserve"> are both in the same port because writing in and reading from the register file in our </w:t>
+        <w:t xml:space="preserve"> are both in the same port because writing in and reading from the register file in </w:t>
+      </w:r>
+      <w:r>
+        <w:rPr>
+          <w:sz w:val="28"/>
+          <w:szCs w:val="28"/>
+        </w:rPr>
+        <w:t>my</w:t>
+      </w:r>
+      <w:r>
+        <w:rPr>
+          <w:sz w:val="28"/>
+          <w:szCs w:val="28"/>
+        </w:rPr>
+        <w:t xml:space="preserve"> </w:t>
       </w:r>
       <w:r>
         <w:rPr>
@@ -1172,7 +1191,49 @@
           <w:szCs w:val="28"/>
         </w:rPr>
         <w:lastRenderedPageBreak/>
-        <w:t>design can never happen at the same time. Therefore, according to the stage we are in, we have a MUX deciding of choosing either the RD or RS1.</w:t>
+        <w:t xml:space="preserve">design can never happen at the same time. Therefore, according to the stage </w:t>
+      </w:r>
+      <w:r>
+        <w:rPr>
+          <w:sz w:val="28"/>
+          <w:szCs w:val="28"/>
+        </w:rPr>
+        <w:t>I</w:t>
+      </w:r>
+      <w:r>
+        <w:rPr>
+          <w:sz w:val="28"/>
+          <w:szCs w:val="28"/>
+        </w:rPr>
+        <w:t xml:space="preserve"> </w:t>
+      </w:r>
+      <w:r>
+        <w:rPr>
+          <w:sz w:val="28"/>
+          <w:szCs w:val="28"/>
+        </w:rPr>
+        <w:t xml:space="preserve">am </w:t>
+      </w:r>
+      <w:r>
+        <w:rPr>
+          <w:sz w:val="28"/>
+          <w:szCs w:val="28"/>
+        </w:rPr>
+        <w:t xml:space="preserve">in, </w:t>
+      </w:r>
+      <w:r>
+        <w:rPr>
+          <w:sz w:val="28"/>
+          <w:szCs w:val="28"/>
+        </w:rPr>
+        <w:t>I</w:t>
+      </w:r>
+      <w:r>
+        <w:rPr>
+          <w:sz w:val="28"/>
+          <w:szCs w:val="28"/>
+        </w:rPr>
+        <w:t xml:space="preserve"> have a MUX deciding of choosing either the RD or RS1.</w:t>
       </w:r>
     </w:p>
     <w:p>
@@ -1307,9 +1368,17 @@
           <w:sz w:val="28"/>
           <w:szCs w:val="28"/>
         </w:rPr>
-        <w:t xml:space="preserve">We finally have the </w:t>
-      </w:r>
-      <w:proofErr w:type="spellStart"/>
+        <w:t>I</w:t>
+      </w:r>
+      <w:r>
+        <w:rPr>
+          <w:sz w:val="28"/>
+          <w:szCs w:val="28"/>
+        </w:rPr>
+        <w:t xml:space="preserve"> finally have the </w:t>
+      </w:r>
+      <w:proofErr w:type="spellStart"/>
+      <w:proofErr w:type="gramStart"/>
       <w:r>
         <w:rPr>
           <w:b/>
@@ -1327,7 +1396,16 @@
           <w:szCs w:val="28"/>
           <w:u w:val="single"/>
         </w:rPr>
-        <w:t xml:space="preserve">(inputs: instruction, opcode; outputs: Branch, Jump, </w:t>
+        <w:t>(</w:t>
+      </w:r>
+      <w:proofErr w:type="gramEnd"/>
+      <w:r>
+        <w:rPr>
+          <w:sz w:val="28"/>
+          <w:szCs w:val="28"/>
+          <w:u w:val="single"/>
+        </w:rPr>
+        <w:t xml:space="preserve">inputs: instruction, opcode; outputs: Branch, Jump, </w:t>
       </w:r>
       <w:proofErr w:type="spellStart"/>
       <w:r>
@@ -1435,25 +1513,7 @@
           <w:szCs w:val="28"/>
           <w:u w:val="single"/>
         </w:rPr>
-        <w:t xml:space="preserve">, Mode, </w:t>
-      </w:r>
-      <w:proofErr w:type="spellStart"/>
-      <w:r>
-        <w:rPr>
-          <w:sz w:val="28"/>
-          <w:szCs w:val="28"/>
-          <w:u w:val="single"/>
-        </w:rPr>
-        <w:t>Lui</w:t>
-      </w:r>
-      <w:proofErr w:type="spellEnd"/>
-      <w:r>
-        <w:rPr>
-          <w:sz w:val="28"/>
-          <w:szCs w:val="28"/>
-          <w:u w:val="single"/>
-        </w:rPr>
-        <w:t>,</w:t>
+        <w:t>, Mode, Lui,</w:t>
       </w:r>
       <w:r>
         <w:rPr>
@@ -2002,7 +2062,6 @@
           <w:szCs w:val="28"/>
         </w:rPr>
       </w:pPr>
-      <w:proofErr w:type="spellStart"/>
       <w:r>
         <w:rPr>
           <w:b/>
@@ -2014,7 +2073,6 @@
         </w:rPr>
         <w:t>Lui</w:t>
       </w:r>
-      <w:proofErr w:type="spellEnd"/>
       <w:r>
         <w:rPr>
           <w:sz w:val="28"/>
@@ -3343,6 +3401,24 @@
           <w:szCs w:val="28"/>
           <w:u w:val="single"/>
         </w:rPr>
+        <w:t xml:space="preserve">, int, </w:t>
+      </w:r>
+      <w:proofErr w:type="spellStart"/>
+      <w:r>
+        <w:rPr>
+          <w:sz w:val="28"/>
+          <w:szCs w:val="28"/>
+          <w:u w:val="single"/>
+        </w:rPr>
+        <w:t>en_inter</w:t>
+      </w:r>
+      <w:proofErr w:type="spellEnd"/>
+      <w:r>
+        <w:rPr>
+          <w:sz w:val="28"/>
+          <w:szCs w:val="28"/>
+          <w:u w:val="single"/>
+        </w:rPr>
         <w:t xml:space="preserve">, </w:t>
       </w:r>
       <w:proofErr w:type="spellStart"/>
@@ -3352,7 +3428,7 @@
           <w:szCs w:val="28"/>
           <w:u w:val="single"/>
         </w:rPr>
-        <w:t>int</w:t>
+        <w:t>en_ecall</w:t>
       </w:r>
       <w:proofErr w:type="spellEnd"/>
       <w:r>
@@ -3370,7 +3446,7 @@
           <w:szCs w:val="28"/>
           <w:u w:val="single"/>
         </w:rPr>
-        <w:t>en_inter</w:t>
+        <w:t>en_int</w:t>
       </w:r>
       <w:proofErr w:type="spellEnd"/>
       <w:r>
@@ -3388,7 +3464,7 @@
           <w:szCs w:val="28"/>
           <w:u w:val="single"/>
         </w:rPr>
-        <w:t>en_ecall</w:t>
+        <w:t>en_tmr</w:t>
       </w:r>
       <w:proofErr w:type="spellEnd"/>
       <w:r>
@@ -3406,7 +3482,7 @@
           <w:szCs w:val="28"/>
           <w:u w:val="single"/>
         </w:rPr>
-        <w:t>en_int</w:t>
+        <w:t>addr</w:t>
       </w:r>
       <w:proofErr w:type="spellEnd"/>
       <w:r>
@@ -3424,7 +3500,7 @@
           <w:szCs w:val="28"/>
           <w:u w:val="single"/>
         </w:rPr>
-        <w:t>en_tmr</w:t>
+        <w:t>CSR_Write</w:t>
       </w:r>
       <w:proofErr w:type="spellEnd"/>
       <w:r>
@@ -3442,7 +3518,25 @@
           <w:szCs w:val="28"/>
           <w:u w:val="single"/>
         </w:rPr>
-        <w:t>addr</w:t>
+        <w:t>CSR_Write_Data</w:t>
+      </w:r>
+      <w:proofErr w:type="spellEnd"/>
+      <w:r>
+        <w:rPr>
+          <w:sz w:val="28"/>
+          <w:szCs w:val="28"/>
+          <w:u w:val="single"/>
+        </w:rPr>
+        <w:t xml:space="preserve">, Set, Clear; outputs: </w:t>
+      </w:r>
+      <w:proofErr w:type="spellStart"/>
+      <w:r>
+        <w:rPr>
+          <w:sz w:val="28"/>
+          <w:szCs w:val="28"/>
+          <w:u w:val="single"/>
+        </w:rPr>
+        <w:t>CSR_Read_Data</w:t>
       </w:r>
       <w:proofErr w:type="spellEnd"/>
       <w:r>
@@ -3460,7 +3554,7 @@
           <w:szCs w:val="28"/>
           <w:u w:val="single"/>
         </w:rPr>
-        <w:t>CSR_Write</w:t>
+        <w:t>interF</w:t>
       </w:r>
       <w:proofErr w:type="spellEnd"/>
       <w:r>
@@ -3478,60 +3572,6 @@
           <w:szCs w:val="28"/>
           <w:u w:val="single"/>
         </w:rPr>
-        <w:t>CSR_Write_Data</w:t>
-      </w:r>
-      <w:proofErr w:type="spellEnd"/>
-      <w:r>
-        <w:rPr>
-          <w:sz w:val="28"/>
-          <w:szCs w:val="28"/>
-          <w:u w:val="single"/>
-        </w:rPr>
-        <w:t xml:space="preserve">, Set, Clear; outputs: </w:t>
-      </w:r>
-      <w:proofErr w:type="spellStart"/>
-      <w:r>
-        <w:rPr>
-          <w:sz w:val="28"/>
-          <w:szCs w:val="28"/>
-          <w:u w:val="single"/>
-        </w:rPr>
-        <w:t>CSR_Read_Data</w:t>
-      </w:r>
-      <w:proofErr w:type="spellEnd"/>
-      <w:r>
-        <w:rPr>
-          <w:sz w:val="28"/>
-          <w:szCs w:val="28"/>
-          <w:u w:val="single"/>
-        </w:rPr>
-        <w:t xml:space="preserve">, </w:t>
-      </w:r>
-      <w:proofErr w:type="spellStart"/>
-      <w:r>
-        <w:rPr>
-          <w:sz w:val="28"/>
-          <w:szCs w:val="28"/>
-          <w:u w:val="single"/>
-        </w:rPr>
-        <w:t>interF</w:t>
-      </w:r>
-      <w:proofErr w:type="spellEnd"/>
-      <w:r>
-        <w:rPr>
-          <w:sz w:val="28"/>
-          <w:szCs w:val="28"/>
-          <w:u w:val="single"/>
-        </w:rPr>
-        <w:t xml:space="preserve">, </w:t>
-      </w:r>
-      <w:proofErr w:type="spellStart"/>
-      <w:r>
-        <w:rPr>
-          <w:sz w:val="28"/>
-          <w:szCs w:val="28"/>
-          <w:u w:val="single"/>
-        </w:rPr>
         <w:t>interAddr</w:t>
       </w:r>
       <w:proofErr w:type="spellEnd"/>
@@ -3558,7 +3598,21 @@
           <w:sz w:val="28"/>
           <w:szCs w:val="28"/>
         </w:rPr>
-        <w:t xml:space="preserve">A decision we took, </w:t>
+        <w:t xml:space="preserve">A decision </w:t>
+      </w:r>
+      <w:r>
+        <w:rPr>
+          <w:sz w:val="28"/>
+          <w:szCs w:val="28"/>
+        </w:rPr>
+        <w:t>I</w:t>
+      </w:r>
+      <w:r>
+        <w:rPr>
+          <w:sz w:val="28"/>
+          <w:szCs w:val="28"/>
+        </w:rPr>
+        <w:t xml:space="preserve"> took, </w:t>
       </w:r>
       <w:r>
         <w:rPr>
@@ -3671,25 +3725,7 @@
           <w:szCs w:val="28"/>
           <w:u w:val="single"/>
         </w:rPr>
-        <w:t xml:space="preserve">, </w:t>
-      </w:r>
-      <w:proofErr w:type="spellStart"/>
-      <w:r>
-        <w:rPr>
-          <w:sz w:val="28"/>
-          <w:szCs w:val="28"/>
-          <w:u w:val="single"/>
-        </w:rPr>
-        <w:t>int</w:t>
-      </w:r>
-      <w:proofErr w:type="spellEnd"/>
-      <w:r>
-        <w:rPr>
-          <w:sz w:val="28"/>
-          <w:szCs w:val="28"/>
-          <w:u w:val="single"/>
-        </w:rPr>
-        <w:t xml:space="preserve">, </w:t>
+        <w:t xml:space="preserve">, int, </w:t>
       </w:r>
       <w:proofErr w:type="spellStart"/>
       <w:r>
@@ -4117,7 +4153,21 @@
           <w:sz w:val="28"/>
           <w:szCs w:val="28"/>
         </w:rPr>
-        <w:t>This is a detailed diagram to our processor:</w:t>
+        <w:t xml:space="preserve">This is a detailed diagram to </w:t>
+      </w:r>
+      <w:r>
+        <w:rPr>
+          <w:sz w:val="28"/>
+          <w:szCs w:val="28"/>
+        </w:rPr>
+        <w:t>my</w:t>
+      </w:r>
+      <w:r>
+        <w:rPr>
+          <w:sz w:val="28"/>
+          <w:szCs w:val="28"/>
+        </w:rPr>
+        <w:t xml:space="preserve"> processor:</w:t>
       </w:r>
     </w:p>
     <w:p>
@@ -4336,7 +4386,42 @@
           <w:sz w:val="28"/>
           <w:szCs w:val="28"/>
         </w:rPr>
-        <w:t xml:space="preserve">We tested every instruction separately to be sure that it works as predicted. In addition to that, we were using the 2 assembly tests provided for us on </w:t>
+        <w:t>I</w:t>
+      </w:r>
+      <w:r>
+        <w:rPr>
+          <w:sz w:val="28"/>
+          <w:szCs w:val="28"/>
+        </w:rPr>
+        <w:t xml:space="preserve"> tested every instruction separately to be sure that it works as predicted. In addition to that, </w:t>
+      </w:r>
+      <w:r>
+        <w:rPr>
+          <w:sz w:val="28"/>
+          <w:szCs w:val="28"/>
+        </w:rPr>
+        <w:t>I</w:t>
+      </w:r>
+      <w:r>
+        <w:rPr>
+          <w:sz w:val="28"/>
+          <w:szCs w:val="28"/>
+        </w:rPr>
+        <w:t xml:space="preserve"> </w:t>
+      </w:r>
+      <w:r>
+        <w:rPr>
+          <w:sz w:val="28"/>
+          <w:szCs w:val="28"/>
+        </w:rPr>
+        <w:t xml:space="preserve">was </w:t>
+      </w:r>
+      <w:r>
+        <w:rPr>
+          <w:sz w:val="28"/>
+          <w:szCs w:val="28"/>
+        </w:rPr>
+        <w:t xml:space="preserve">using the 2 assembly tests provided for us on </w:t>
       </w:r>
       <w:proofErr w:type="spellStart"/>
       <w:r>
@@ -4368,7 +4453,35 @@
           <w:sz w:val="28"/>
           <w:szCs w:val="28"/>
         </w:rPr>
-        <w:t xml:space="preserve"> works fine and we were adding to these BB tests the new instructions that need to be tested.</w:t>
+        <w:t xml:space="preserve"> works fine and </w:t>
+      </w:r>
+      <w:r>
+        <w:rPr>
+          <w:sz w:val="28"/>
+          <w:szCs w:val="28"/>
+        </w:rPr>
+        <w:t>I</w:t>
+      </w:r>
+      <w:r>
+        <w:rPr>
+          <w:sz w:val="28"/>
+          <w:szCs w:val="28"/>
+        </w:rPr>
+        <w:t xml:space="preserve"> </w:t>
+      </w:r>
+      <w:r>
+        <w:rPr>
+          <w:sz w:val="28"/>
+          <w:szCs w:val="28"/>
+        </w:rPr>
+        <w:t xml:space="preserve">was </w:t>
+      </w:r>
+      <w:r>
+        <w:rPr>
+          <w:sz w:val="28"/>
+          <w:szCs w:val="28"/>
+        </w:rPr>
+        <w:t>adding to these BB tests the new instructions that need to be tested.</w:t>
       </w:r>
     </w:p>
     <w:p>
@@ -5189,7 +5302,35 @@
           <w:sz w:val="28"/>
           <w:szCs w:val="28"/>
         </w:rPr>
-        <w:t>The CPU takes too much time synthesizing, this is why we were not able to do so.</w:t>
+        <w:t xml:space="preserve">The CPU takes too much time synthesizing, this is why </w:t>
+      </w:r>
+      <w:r>
+        <w:rPr>
+          <w:sz w:val="28"/>
+          <w:szCs w:val="28"/>
+        </w:rPr>
+        <w:t>I</w:t>
+      </w:r>
+      <w:r>
+        <w:rPr>
+          <w:sz w:val="28"/>
+          <w:szCs w:val="28"/>
+        </w:rPr>
+        <w:t xml:space="preserve"> </w:t>
+      </w:r>
+      <w:r>
+        <w:rPr>
+          <w:sz w:val="28"/>
+          <w:szCs w:val="28"/>
+        </w:rPr>
+        <w:t xml:space="preserve">was </w:t>
+      </w:r>
+      <w:r>
+        <w:rPr>
+          <w:sz w:val="28"/>
+          <w:szCs w:val="28"/>
+        </w:rPr>
+        <w:t>not able to do so.</w:t>
       </w:r>
     </w:p>
     <w:p>
@@ -5225,23 +5366,7 @@
           <w:sz w:val="28"/>
           <w:szCs w:val="28"/>
         </w:rPr>
-        <w:t xml:space="preserve">wire </w:t>
-      </w:r>
-      <w:proofErr w:type="spellStart"/>
-      <w:r>
-        <w:rPr>
-          <w:sz w:val="28"/>
-          <w:szCs w:val="28"/>
-        </w:rPr>
-        <w:t>reg</w:t>
-      </w:r>
-      <w:proofErr w:type="spellEnd"/>
-      <w:r>
-        <w:rPr>
-          <w:sz w:val="28"/>
-          <w:szCs w:val="28"/>
-        </w:rPr>
-        <w:t xml:space="preserve"> is accepted as declaration in cloud v’s testbenches.</w:t>
+        <w:t>wire reg is accepted as declaration in cloud v’s testbenches.</w:t>
       </w:r>
     </w:p>
     <w:p>
@@ -5261,7 +5386,14 @@
           <w:sz w:val="28"/>
           <w:szCs w:val="28"/>
         </w:rPr>
-        <w:t>We didn’t use Cloud V</w:t>
+        <w:t>I</w:t>
+      </w:r>
+      <w:r>
+        <w:rPr>
+          <w:sz w:val="28"/>
+          <w:szCs w:val="28"/>
+        </w:rPr>
+        <w:t xml:space="preserve"> didn’t use Cloud V</w:t>
       </w:r>
       <w:r>
         <w:rPr>
@@ -5299,22 +5431,61 @@
           <w:szCs w:val="28"/>
         </w:rPr>
       </w:pPr>
+      <w:r>
+        <w:rPr>
+          <w:sz w:val="28"/>
+          <w:szCs w:val="28"/>
+        </w:rPr>
+        <w:lastRenderedPageBreak/>
+        <w:t>possible syntaxes (`include “</w:t>
+      </w:r>
+      <w:proofErr w:type="spellStart"/>
       <w:proofErr w:type="gramStart"/>
       <w:r>
         <w:rPr>
           <w:sz w:val="28"/>
           <w:szCs w:val="28"/>
         </w:rPr>
-        <w:lastRenderedPageBreak/>
-        <w:t>possible</w:t>
-      </w:r>
+        <w:t>values.v</w:t>
+      </w:r>
+      <w:proofErr w:type="spellEnd"/>
       <w:proofErr w:type="gramEnd"/>
       <w:r>
         <w:rPr>
           <w:sz w:val="28"/>
           <w:szCs w:val="28"/>
         </w:rPr>
-        <w:t xml:space="preserve"> syntaxes (`include “</w:t>
+        <w:t>”</w:t>
+      </w:r>
+      <w:r>
+        <w:rPr>
+          <w:sz w:val="28"/>
+          <w:szCs w:val="28"/>
+        </w:rPr>
+        <w:t xml:space="preserve">, </w:t>
+      </w:r>
+      <w:r>
+        <w:rPr>
+          <w:sz w:val="28"/>
+          <w:szCs w:val="28"/>
+        </w:rPr>
+        <w:t xml:space="preserve"> `include “</w:t>
+      </w:r>
+      <w:proofErr w:type="spellStart"/>
+      <w:r>
+        <w:rPr>
+          <w:sz w:val="28"/>
+          <w:szCs w:val="28"/>
+        </w:rPr>
+        <w:t>src</w:t>
+      </w:r>
+      <w:proofErr w:type="spellEnd"/>
+      <w:r>
+        <w:rPr>
+          <w:sz w:val="28"/>
+          <w:szCs w:val="28"/>
+        </w:rPr>
+        <w:t>/</w:t>
       </w:r>
       <w:proofErr w:type="spellStart"/>
       <w:r>
@@ -5330,21 +5501,7 @@
           <w:sz w:val="28"/>
           <w:szCs w:val="28"/>
         </w:rPr>
-        <w:t>”</w:t>
-      </w:r>
-      <w:r>
-        <w:rPr>
-          <w:sz w:val="28"/>
-          <w:szCs w:val="28"/>
-        </w:rPr>
-        <w:t xml:space="preserve">, </w:t>
-      </w:r>
-      <w:r>
-        <w:rPr>
-          <w:sz w:val="28"/>
-          <w:szCs w:val="28"/>
-        </w:rPr>
-        <w:t xml:space="preserve"> `include “</w:t>
+        <w:t>” or even `include “../</w:t>
       </w:r>
       <w:proofErr w:type="spellStart"/>
       <w:r>
@@ -5376,38 +5533,6 @@
           <w:sz w:val="28"/>
           <w:szCs w:val="28"/>
         </w:rPr>
-        <w:t>” or even `include “../</w:t>
-      </w:r>
-      <w:proofErr w:type="spellStart"/>
-      <w:r>
-        <w:rPr>
-          <w:sz w:val="28"/>
-          <w:szCs w:val="28"/>
-        </w:rPr>
-        <w:t>src</w:t>
-      </w:r>
-      <w:proofErr w:type="spellEnd"/>
-      <w:r>
-        <w:rPr>
-          <w:sz w:val="28"/>
-          <w:szCs w:val="28"/>
-        </w:rPr>
-        <w:t>/</w:t>
-      </w:r>
-      <w:proofErr w:type="spellStart"/>
-      <w:r>
-        <w:rPr>
-          <w:sz w:val="28"/>
-          <w:szCs w:val="28"/>
-        </w:rPr>
-        <w:t>values.v</w:t>
-      </w:r>
-      <w:proofErr w:type="spellEnd"/>
-      <w:r>
-        <w:rPr>
-          <w:sz w:val="28"/>
-          <w:szCs w:val="28"/>
-        </w:rPr>
         <w:t>”) but unfortunately all of them didn’t work for me.</w:t>
       </w:r>
     </w:p>
@@ -5448,8 +5573,6 @@
         </w:rPr>
         <w:t>https://github.com/djzenma/RV32IC-CPU</w:t>
       </w:r>
-      <w:bookmarkStart w:id="0" w:name="_GoBack"/>
-      <w:bookmarkEnd w:id="0"/>
     </w:p>
     <w:sectPr>
       <w:pgSz w:w="11900" w:h="16840"/>
@@ -5464,7 +5587,7 @@
 </file>
 
 <file path=word/numbering.xml><?xml version="1.0" encoding="utf-8"?>
-<w:numbering xmlns:wpc="http://schemas.microsoft.com/office/word/2010/wordprocessingCanvas" xmlns:cx="http://schemas.microsoft.com/office/drawing/2014/chartex" xmlns:cx1="http://schemas.microsoft.com/office/drawing/2015/9/8/chartex" xmlns:mc="http://schemas.openxmlformats.org/markup-compatibility/2006" xmlns:o="urn:schemas-microsoft-com:office:office" xmlns:r="http://schemas.openxmlformats.org/officeDocument/2006/relationships" xmlns:m="http://schemas.openxmlformats.org/officeDocument/2006/math" xmlns:v="urn:schemas-microsoft-com:vml" xmlns:wp14="http://schemas.microsoft.com/office/word/2010/wordprocessingDrawing" xmlns:wp="http://schemas.openxmlformats.org/drawingml/2006/wordprocessingDrawing" xmlns:w10="urn:schemas-microsoft-com:office:word" xmlns:w="http://schemas.openxmlformats.org/wordprocessingml/2006/main" xmlns:w14="http://schemas.microsoft.com/office/word/2010/wordml" xmlns:w15="http://schemas.microsoft.com/office/word/2012/wordml" xmlns:w16se="http://schemas.microsoft.com/office/word/2015/wordml/symex" xmlns:wpg="http://schemas.microsoft.com/office/word/2010/wordprocessingGroup" xmlns:wpi="http://schemas.microsoft.com/office/word/2010/wordprocessingInk" xmlns:wne="http://schemas.microsoft.com/office/word/2006/wordml" xmlns:wps="http://schemas.microsoft.com/office/word/2010/wordprocessingShape" mc:Ignorable="w14 w15 w16se wp14">
+<w:numbering xmlns:wpc="http://schemas.microsoft.com/office/word/2010/wordprocessingCanvas" xmlns:cx="http://schemas.microsoft.com/office/drawing/2014/chartex" xmlns:cx1="http://schemas.microsoft.com/office/drawing/2015/9/8/chartex" xmlns:cx2="http://schemas.microsoft.com/office/drawing/2015/10/21/chartex" xmlns:cx3="http://schemas.microsoft.com/office/drawing/2016/5/9/chartex" xmlns:cx4="http://schemas.microsoft.com/office/drawing/2016/5/10/chartex" xmlns:cx5="http://schemas.microsoft.com/office/drawing/2016/5/11/chartex" xmlns:cx6="http://schemas.microsoft.com/office/drawing/2016/5/12/chartex" xmlns:cx7="http://schemas.microsoft.com/office/drawing/2016/5/13/chartex" xmlns:cx8="http://schemas.microsoft.com/office/drawing/2016/5/14/chartex" xmlns:mc="http://schemas.openxmlformats.org/markup-compatibility/2006" xmlns:aink="http://schemas.microsoft.com/office/drawing/2016/ink" xmlns:am3d="http://schemas.microsoft.com/office/drawing/2017/model3d" xmlns:o="urn:schemas-microsoft-com:office:office" xmlns:r="http://schemas.openxmlformats.org/officeDocument/2006/relationships" xmlns:m="http://schemas.openxmlformats.org/officeDocument/2006/math" xmlns:v="urn:schemas-microsoft-com:vml" xmlns:wp14="http://schemas.microsoft.com/office/word/2010/wordprocessingDrawing" xmlns:wp="http://schemas.openxmlformats.org/drawingml/2006/wordprocessingDrawing" xmlns:w10="urn:schemas-microsoft-com:office:word" xmlns:w="http://schemas.openxmlformats.org/wordprocessingml/2006/main" xmlns:w14="http://schemas.microsoft.com/office/word/2010/wordml" xmlns:w15="http://schemas.microsoft.com/office/word/2012/wordml" xmlns:w16cex="http://schemas.microsoft.com/office/word/2018/wordml/cex" xmlns:w16cid="http://schemas.microsoft.com/office/word/2016/wordml/cid" xmlns:w16="http://schemas.microsoft.com/office/word/2018/wordml" xmlns:w16se="http://schemas.microsoft.com/office/word/2015/wordml/symex" xmlns:wpg="http://schemas.microsoft.com/office/word/2010/wordprocessingGroup" xmlns:wpi="http://schemas.microsoft.com/office/word/2010/wordprocessingInk" xmlns:wne="http://schemas.microsoft.com/office/word/2006/wordml" xmlns:wps="http://schemas.microsoft.com/office/word/2010/wordprocessingShape" mc:Ignorable="w14 w15 w16se w16cid w16 w16cex wp14">
   <w:abstractNum w:abstractNumId="0" w15:restartNumberingAfterBreak="0">
     <w:nsid w:val="1074576F"/>
     <w:multiLevelType w:val="hybridMultilevel"/>
@@ -5793,7 +5916,7 @@
 </file>
 
 <file path=word/styles.xml><?xml version="1.0" encoding="utf-8"?>
-<w:styles xmlns:mc="http://schemas.openxmlformats.org/markup-compatibility/2006" xmlns:r="http://schemas.openxmlformats.org/officeDocument/2006/relationships" xmlns:w="http://schemas.openxmlformats.org/wordprocessingml/2006/main" xmlns:w14="http://schemas.microsoft.com/office/word/2010/wordml" xmlns:w15="http://schemas.microsoft.com/office/word/2012/wordml" xmlns:w16se="http://schemas.microsoft.com/office/word/2015/wordml/symex" mc:Ignorable="w14 w15 w16se">
+<w:styles xmlns:mc="http://schemas.openxmlformats.org/markup-compatibility/2006" xmlns:r="http://schemas.openxmlformats.org/officeDocument/2006/relationships" xmlns:w="http://schemas.openxmlformats.org/wordprocessingml/2006/main" xmlns:w14="http://schemas.microsoft.com/office/word/2010/wordml" xmlns:w15="http://schemas.microsoft.com/office/word/2012/wordml" xmlns:w16cex="http://schemas.microsoft.com/office/word/2018/wordml/cex" xmlns:w16cid="http://schemas.microsoft.com/office/word/2016/wordml/cid" xmlns:w16="http://schemas.microsoft.com/office/word/2018/wordml" xmlns:w16se="http://schemas.microsoft.com/office/word/2015/wordml/symex" mc:Ignorable="w14 w15 w16se w16cid w16 w16cex">
   <w:docDefaults>
     <w:rPrDefault>
       <w:rPr>
@@ -5809,7 +5932,7 @@
       </w:pPr>
     </w:pPrDefault>
   </w:docDefaults>
-  <w:latentStyles w:defLockedState="0" w:defUIPriority="99" w:defSemiHidden="0" w:defUnhideWhenUsed="0" w:defQFormat="0" w:count="371">
+  <w:latentStyles w:defLockedState="0" w:defUIPriority="99" w:defSemiHidden="0" w:defUnhideWhenUsed="0" w:defQFormat="0" w:count="376">
     <w:lsdException w:name="Normal" w:uiPriority="0" w:qFormat="1"/>
     <w:lsdException w:name="heading 1" w:uiPriority="9" w:qFormat="1"/>
     <w:lsdException w:name="heading 2" w:semiHidden="1" w:uiPriority="9" w:unhideWhenUsed="1" w:qFormat="1"/>
@@ -6181,6 +6304,11 @@
     <w:lsdException w:name="List Table 5 Dark Accent 6" w:uiPriority="50"/>
     <w:lsdException w:name="List Table 6 Colorful Accent 6" w:uiPriority="51"/>
     <w:lsdException w:name="List Table 7 Colorful Accent 6" w:uiPriority="52"/>
+    <w:lsdException w:name="Mention" w:semiHidden="1" w:unhideWhenUsed="1"/>
+    <w:lsdException w:name="Smart Hyperlink" w:semiHidden="1" w:unhideWhenUsed="1"/>
+    <w:lsdException w:name="Hashtag" w:semiHidden="1" w:unhideWhenUsed="1"/>
+    <w:lsdException w:name="Unresolved Mention" w:semiHidden="1" w:unhideWhenUsed="1"/>
+    <w:lsdException w:name="Smart Link" w:semiHidden="1" w:unhideWhenUsed="1"/>
   </w:latentStyles>
   <w:style w:type="paragraph" w:default="1" w:styleId="Normal">
     <w:name w:val="Normal"/>
